--- a/documenten/Logboek.docx
+++ b/documenten/Logboek.docx
@@ -1,6 +1,6 @@
 
 <file path=word/document.xml><?xml version="1.0" encoding="utf-8"?>
-<w:document xmlns:wpc="http://schemas.microsoft.com/office/word/2010/wordprocessingCanvas" xmlns:cx="http://schemas.microsoft.com/office/drawing/2014/chartex" xmlns:cx1="http://schemas.microsoft.com/office/drawing/2015/9/8/chartex" xmlns:cx2="http://schemas.microsoft.com/office/drawing/2015/10/21/chartex" xmlns:cx3="http://schemas.microsoft.com/office/drawing/2016/5/9/chartex" xmlns:cx4="http://schemas.microsoft.com/office/drawing/2016/5/10/chartex" xmlns:cx5="http://schemas.microsoft.com/office/drawing/2016/5/11/chartex" xmlns:cx6="http://schemas.microsoft.com/office/drawing/2016/5/12/chartex" xmlns:cx7="http://schemas.microsoft.com/office/drawing/2016/5/13/chartex" xmlns:cx8="http://schemas.microsoft.com/office/drawing/2016/5/14/chartex" xmlns:mc="http://schemas.openxmlformats.org/markup-compatibility/2006" xmlns:aink="http://schemas.microsoft.com/office/drawing/2016/ink" xmlns:am3d="http://schemas.microsoft.com/office/drawing/2017/model3d" xmlns:o="urn:schemas-microsoft-com:office:office" xmlns:oel="http://schemas.microsoft.com/office/2019/extlst" xmlns:r="http://schemas.openxmlformats.org/officeDocument/2006/relationships" xmlns:m="http://schemas.openxmlformats.org/officeDocument/2006/math" xmlns:v="urn:schemas-microsoft-com:vml" xmlns:wp14="http://schemas.microsoft.com/office/word/2010/wordprocessingDrawing" xmlns:wp="http://schemas.openxmlformats.org/drawingml/2006/wordprocessingDrawing" xmlns:w10="urn:schemas-microsoft-com:office:word" xmlns:w="http://schemas.openxmlformats.org/wordprocessingml/2006/main" xmlns:w14="http://schemas.microsoft.com/office/word/2010/wordml" xmlns:w15="http://schemas.microsoft.com/office/word/2012/wordml" xmlns:w16cex="http://schemas.microsoft.com/office/word/2018/wordml/cex" xmlns:w16cid="http://schemas.microsoft.com/office/word/2016/wordml/cid" xmlns:w16="http://schemas.microsoft.com/office/word/2018/wordml" xmlns:w16du="http://schemas.microsoft.com/office/word/2023/wordml/word16du" xmlns:w16sdtdh="http://schemas.microsoft.com/office/word/2020/wordml/sdtdatahash" xmlns:w16se="http://schemas.microsoft.com/office/word/2015/wordml/symex" xmlns:wpg="http://schemas.microsoft.com/office/word/2010/wordprocessingGroup" xmlns:wpi="http://schemas.microsoft.com/office/word/2010/wordprocessingInk" xmlns:wne="http://schemas.microsoft.com/office/word/2006/wordml" xmlns:wps="http://schemas.microsoft.com/office/word/2010/wordprocessingShape" mc:Ignorable="w14 w15 w16se w16cid w16 w16cex w16sdtdh w16du wp14">
+<w:document xmlns:wpc="http://schemas.microsoft.com/office/word/2010/wordprocessingCanvas" xmlns:cx="http://schemas.microsoft.com/office/drawing/2014/chartex" xmlns:cx1="http://schemas.microsoft.com/office/drawing/2015/9/8/chartex" xmlns:cx2="http://schemas.microsoft.com/office/drawing/2015/10/21/chartex" xmlns:cx3="http://schemas.microsoft.com/office/drawing/2016/5/9/chartex" xmlns:cx4="http://schemas.microsoft.com/office/drawing/2016/5/10/chartex" xmlns:cx5="http://schemas.microsoft.com/office/drawing/2016/5/11/chartex" xmlns:cx6="http://schemas.microsoft.com/office/drawing/2016/5/12/chartex" xmlns:cx7="http://schemas.microsoft.com/office/drawing/2016/5/13/chartex" xmlns:cx8="http://schemas.microsoft.com/office/drawing/2016/5/14/chartex" xmlns:mc="http://schemas.openxmlformats.org/markup-compatibility/2006" xmlns:aink="http://schemas.microsoft.com/office/drawing/2016/ink" xmlns:am3d="http://schemas.microsoft.com/office/drawing/2017/model3d" xmlns:o="urn:schemas-microsoft-com:office:office" xmlns:oel="http://schemas.microsoft.com/office/2019/extlst" xmlns:r="http://schemas.openxmlformats.org/officeDocument/2006/relationships" xmlns:m="http://schemas.openxmlformats.org/officeDocument/2006/math" xmlns:v="urn:schemas-microsoft-com:vml" xmlns:wp14="http://schemas.microsoft.com/office/word/2010/wordprocessingDrawing" xmlns:wp="http://schemas.openxmlformats.org/drawingml/2006/wordprocessingDrawing" xmlns:w10="urn:schemas-microsoft-com:office:word" xmlns:w="http://schemas.openxmlformats.org/wordprocessingml/2006/main" xmlns:w14="http://schemas.microsoft.com/office/word/2010/wordml" xmlns:w15="http://schemas.microsoft.com/office/word/2012/wordml" xmlns:w16cex="http://schemas.microsoft.com/office/word/2018/wordml/cex" xmlns:w16cid="http://schemas.microsoft.com/office/word/2016/wordml/cid" xmlns:w16="http://schemas.microsoft.com/office/word/2018/wordml" xmlns:w16sdtdh="http://schemas.microsoft.com/office/word/2020/wordml/sdtdatahash" xmlns:w16se="http://schemas.microsoft.com/office/word/2015/wordml/symex" xmlns:wpg="http://schemas.microsoft.com/office/word/2010/wordprocessingGroup" xmlns:wpi="http://schemas.microsoft.com/office/word/2010/wordprocessingInk" xmlns:wne="http://schemas.microsoft.com/office/word/2006/wordml" xmlns:wps="http://schemas.microsoft.com/office/word/2010/wordprocessingShape" mc:Ignorable="w14 w15 w16se w16cid w16 w16cex w16sdtdh wp14">
   <w:body>
     <w:p>
       <w:pPr>
@@ -423,253 +423,702 @@
           <w14:ligatures w14:val="none"/>
         </w:rPr>
       </w:pPr>
-    </w:p>
-    <w:p>
-      <w:pPr>
-        <w:spacing w:before="100" w:beforeAutospacing="1" w:after="100" w:afterAutospacing="1" w:line="240" w:lineRule="auto"/>
-        <w:rPr>
-          <w:rFonts w:ascii="Arial" w:eastAsia="Times New Roman" w:hAnsi="Arial" w:cs="Arial"/>
-          <w:i/>
-          <w:iCs/>
-          <w:kern w:val="0"/>
-          <w:lang w:eastAsia="nl-NL"/>
-          <w14:ligatures w14:val="none"/>
-        </w:rPr>
-      </w:pPr>
-    </w:p>
-    <w:p>
-      <w:pPr>
-        <w:spacing w:before="100" w:beforeAutospacing="1" w:after="100" w:afterAutospacing="1" w:line="240" w:lineRule="auto"/>
-        <w:rPr>
-          <w:rFonts w:ascii="Arial" w:eastAsia="Times New Roman" w:hAnsi="Arial" w:cs="Arial"/>
-          <w:i/>
-          <w:iCs/>
-          <w:kern w:val="0"/>
-          <w:lang w:eastAsia="nl-NL"/>
-          <w14:ligatures w14:val="none"/>
-        </w:rPr>
-      </w:pPr>
-    </w:p>
-    <w:p>
-      <w:pPr>
-        <w:spacing w:before="100" w:beforeAutospacing="1" w:after="100" w:afterAutospacing="1" w:line="240" w:lineRule="auto"/>
-        <w:rPr>
-          <w:rFonts w:ascii="Arial" w:eastAsia="Times New Roman" w:hAnsi="Arial" w:cs="Arial"/>
-          <w:i/>
-          <w:iCs/>
-          <w:kern w:val="0"/>
-          <w:lang w:eastAsia="nl-NL"/>
-          <w14:ligatures w14:val="none"/>
-        </w:rPr>
-      </w:pPr>
-    </w:p>
-    <w:p>
-      <w:pPr>
-        <w:spacing w:before="100" w:beforeAutospacing="1" w:after="100" w:afterAutospacing="1" w:line="240" w:lineRule="auto"/>
-        <w:rPr>
-          <w:rFonts w:ascii="Arial" w:eastAsia="Times New Roman" w:hAnsi="Arial" w:cs="Arial"/>
-          <w:i/>
-          <w:iCs/>
-          <w:kern w:val="0"/>
-          <w:lang w:eastAsia="nl-NL"/>
-          <w14:ligatures w14:val="none"/>
-        </w:rPr>
-      </w:pPr>
-    </w:p>
-    <w:p>
-      <w:pPr>
-        <w:spacing w:before="100" w:beforeAutospacing="1" w:after="100" w:afterAutospacing="1" w:line="240" w:lineRule="auto"/>
-        <w:rPr>
-          <w:rFonts w:ascii="Arial" w:eastAsia="Times New Roman" w:hAnsi="Arial" w:cs="Arial"/>
-          <w:i/>
-          <w:iCs/>
-          <w:kern w:val="0"/>
-          <w:lang w:eastAsia="nl-NL"/>
-          <w14:ligatures w14:val="none"/>
-        </w:rPr>
-      </w:pPr>
-    </w:p>
-    <w:p>
-      <w:pPr>
-        <w:spacing w:before="100" w:beforeAutospacing="1" w:after="100" w:afterAutospacing="1" w:line="240" w:lineRule="auto"/>
-        <w:rPr>
-          <w:rFonts w:ascii="Arial" w:eastAsia="Times New Roman" w:hAnsi="Arial" w:cs="Arial"/>
-          <w:i/>
-          <w:iCs/>
-          <w:kern w:val="0"/>
-          <w:lang w:eastAsia="nl-NL"/>
-          <w14:ligatures w14:val="none"/>
-        </w:rPr>
-      </w:pPr>
-    </w:p>
-    <w:p>
-      <w:pPr>
-        <w:spacing w:before="100" w:beforeAutospacing="1" w:after="100" w:afterAutospacing="1" w:line="240" w:lineRule="auto"/>
-        <w:rPr>
-          <w:rFonts w:ascii="Arial" w:eastAsia="Times New Roman" w:hAnsi="Arial" w:cs="Arial"/>
-          <w:i/>
-          <w:iCs/>
-          <w:kern w:val="0"/>
-          <w:lang w:eastAsia="nl-NL"/>
-          <w14:ligatures w14:val="none"/>
-        </w:rPr>
-      </w:pPr>
-    </w:p>
-    <w:p>
-      <w:pPr>
-        <w:spacing w:before="100" w:beforeAutospacing="1" w:after="100" w:afterAutospacing="1" w:line="240" w:lineRule="auto"/>
-        <w:rPr>
-          <w:rFonts w:ascii="Arial" w:eastAsia="Times New Roman" w:hAnsi="Arial" w:cs="Arial"/>
-          <w:i/>
-          <w:iCs/>
-          <w:kern w:val="0"/>
-          <w:lang w:eastAsia="nl-NL"/>
-          <w14:ligatures w14:val="none"/>
-        </w:rPr>
-      </w:pPr>
-    </w:p>
-    <w:p>
-      <w:pPr>
-        <w:spacing w:before="100" w:beforeAutospacing="1" w:after="100" w:afterAutospacing="1" w:line="240" w:lineRule="auto"/>
-        <w:rPr>
-          <w:rFonts w:ascii="Arial" w:eastAsia="Times New Roman" w:hAnsi="Arial" w:cs="Arial"/>
-          <w:i/>
-          <w:iCs/>
-          <w:kern w:val="0"/>
-          <w:lang w:eastAsia="nl-NL"/>
-          <w14:ligatures w14:val="none"/>
-        </w:rPr>
-      </w:pPr>
-    </w:p>
-    <w:p>
-      <w:pPr>
-        <w:spacing w:before="100" w:beforeAutospacing="1" w:after="100" w:afterAutospacing="1" w:line="240" w:lineRule="auto"/>
-        <w:rPr>
-          <w:rFonts w:ascii="Arial" w:eastAsia="Times New Roman" w:hAnsi="Arial" w:cs="Arial"/>
-          <w:i/>
-          <w:iCs/>
-          <w:kern w:val="0"/>
-          <w:lang w:eastAsia="nl-NL"/>
-          <w14:ligatures w14:val="none"/>
-        </w:rPr>
-      </w:pPr>
-    </w:p>
-    <w:p>
-      <w:pPr>
-        <w:spacing w:before="100" w:beforeAutospacing="1" w:after="100" w:afterAutospacing="1" w:line="240" w:lineRule="auto"/>
-        <w:rPr>
-          <w:rFonts w:ascii="Arial" w:eastAsia="Times New Roman" w:hAnsi="Arial" w:cs="Arial"/>
-          <w:i/>
-          <w:iCs/>
-          <w:kern w:val="0"/>
-          <w:lang w:eastAsia="nl-NL"/>
-          <w14:ligatures w14:val="none"/>
-        </w:rPr>
-      </w:pPr>
-    </w:p>
-    <w:p>
-      <w:pPr>
-        <w:spacing w:before="100" w:beforeAutospacing="1" w:after="100" w:afterAutospacing="1" w:line="240" w:lineRule="auto"/>
-        <w:rPr>
-          <w:rFonts w:ascii="Arial" w:eastAsia="Times New Roman" w:hAnsi="Arial" w:cs="Arial"/>
-          <w:i/>
-          <w:iCs/>
-          <w:kern w:val="0"/>
-          <w:lang w:eastAsia="nl-NL"/>
-          <w14:ligatures w14:val="none"/>
-        </w:rPr>
-      </w:pPr>
-    </w:p>
-    <w:p>
-      <w:pPr>
-        <w:spacing w:before="100" w:beforeAutospacing="1" w:after="100" w:afterAutospacing="1" w:line="240" w:lineRule="auto"/>
-        <w:rPr>
-          <w:rFonts w:ascii="Arial" w:eastAsia="Times New Roman" w:hAnsi="Arial" w:cs="Arial"/>
-          <w:i/>
-          <w:iCs/>
-          <w:kern w:val="0"/>
-          <w:lang w:eastAsia="nl-NL"/>
-          <w14:ligatures w14:val="none"/>
-        </w:rPr>
-      </w:pPr>
-    </w:p>
-    <w:p>
-      <w:pPr>
-        <w:spacing w:before="100" w:beforeAutospacing="1" w:after="100" w:afterAutospacing="1" w:line="240" w:lineRule="auto"/>
-        <w:rPr>
-          <w:rFonts w:ascii="Arial" w:eastAsia="Times New Roman" w:hAnsi="Arial" w:cs="Arial"/>
-          <w:i/>
-          <w:iCs/>
-          <w:kern w:val="0"/>
-          <w:lang w:eastAsia="nl-NL"/>
-          <w14:ligatures w14:val="none"/>
-        </w:rPr>
-      </w:pPr>
-    </w:p>
-    <w:p>
-      <w:pPr>
-        <w:spacing w:before="100" w:beforeAutospacing="1" w:after="100" w:afterAutospacing="1" w:line="240" w:lineRule="auto"/>
-        <w:rPr>
-          <w:rFonts w:ascii="Arial" w:eastAsia="Times New Roman" w:hAnsi="Arial" w:cs="Arial"/>
-          <w:i/>
-          <w:iCs/>
-          <w:kern w:val="0"/>
-          <w:lang w:eastAsia="nl-NL"/>
-          <w14:ligatures w14:val="none"/>
-        </w:rPr>
-      </w:pPr>
-    </w:p>
-    <w:p>
-      <w:pPr>
-        <w:spacing w:before="100" w:beforeAutospacing="1" w:after="100" w:afterAutospacing="1" w:line="240" w:lineRule="auto"/>
-        <w:rPr>
-          <w:rFonts w:ascii="Arial" w:eastAsia="Times New Roman" w:hAnsi="Arial" w:cs="Arial"/>
-          <w:i/>
-          <w:iCs/>
-          <w:kern w:val="0"/>
-          <w:lang w:eastAsia="nl-NL"/>
-          <w14:ligatures w14:val="none"/>
-        </w:rPr>
-      </w:pPr>
-    </w:p>
-    <w:p>
-      <w:pPr>
-        <w:spacing w:before="100" w:beforeAutospacing="1" w:after="100" w:afterAutospacing="1" w:line="240" w:lineRule="auto"/>
-        <w:rPr>
-          <w:rFonts w:ascii="Arial" w:eastAsia="Times New Roman" w:hAnsi="Arial" w:cs="Arial"/>
-          <w:i/>
-          <w:iCs/>
-          <w:kern w:val="0"/>
-          <w:lang w:eastAsia="nl-NL"/>
-          <w14:ligatures w14:val="none"/>
-        </w:rPr>
-      </w:pPr>
-    </w:p>
-    <w:p>
-      <w:pPr>
-        <w:spacing w:before="100" w:beforeAutospacing="1" w:after="100" w:afterAutospacing="1" w:line="240" w:lineRule="auto"/>
-        <w:rPr>
-          <w:rFonts w:ascii="Arial" w:eastAsia="Times New Roman" w:hAnsi="Arial" w:cs="Arial"/>
-          <w:i/>
-          <w:iCs/>
-          <w:kern w:val="0"/>
-          <w:lang w:eastAsia="nl-NL"/>
-          <w14:ligatures w14:val="none"/>
-        </w:rPr>
-      </w:pPr>
-    </w:p>
-    <w:p>
-      <w:pPr>
-        <w:spacing w:before="100" w:beforeAutospacing="1" w:after="100" w:afterAutospacing="1" w:line="240" w:lineRule="auto"/>
-        <w:rPr>
-          <w:rFonts w:ascii="Arial" w:eastAsia="Times New Roman" w:hAnsi="Arial" w:cs="Arial"/>
-          <w:i/>
-          <w:iCs/>
-          <w:kern w:val="0"/>
-          <w:lang w:eastAsia="nl-NL"/>
-          <w14:ligatures w14:val="none"/>
-        </w:rPr>
-      </w:pPr>
+      <w:r>
+        <w:rPr>
+          <w:rFonts w:ascii="Arial" w:eastAsia="Times New Roman" w:hAnsi="Arial" w:cs="Arial"/>
+          <w:b/>
+          <w:bCs/>
+          <w:kern w:val="0"/>
+          <w:sz w:val="30"/>
+          <w:szCs w:val="30"/>
+          <w:lang w:eastAsia="nl-NL"/>
+          <w14:ligatures w14:val="none"/>
+        </w:rPr>
+        <w:t>0</w:t>
+      </w:r>
+      <w:r>
+        <w:rPr>
+          <w:rFonts w:ascii="Arial" w:eastAsia="Times New Roman" w:hAnsi="Arial" w:cs="Arial"/>
+          <w:b/>
+          <w:bCs/>
+          <w:kern w:val="0"/>
+          <w:sz w:val="30"/>
+          <w:szCs w:val="30"/>
+          <w:lang w:eastAsia="nl-NL"/>
+          <w14:ligatures w14:val="none"/>
+        </w:rPr>
+        <w:t>4</w:t>
+      </w:r>
+      <w:r>
+        <w:rPr>
+          <w:rFonts w:ascii="Arial" w:eastAsia="Times New Roman" w:hAnsi="Arial" w:cs="Arial"/>
+          <w:b/>
+          <w:bCs/>
+          <w:kern w:val="0"/>
+          <w:sz w:val="30"/>
+          <w:szCs w:val="30"/>
+          <w:lang w:eastAsia="nl-NL"/>
+          <w14:ligatures w14:val="none"/>
+        </w:rPr>
+        <w:t>-06-2024</w:t>
+      </w:r>
+    </w:p>
+    <w:p>
+      <w:pPr>
+        <w:spacing w:before="100" w:beforeAutospacing="1" w:after="100" w:afterAutospacing="1" w:line="240" w:lineRule="auto"/>
+        <w:rPr>
+          <w:rFonts w:ascii="Arial" w:eastAsia="Times New Roman" w:hAnsi="Arial" w:cs="Arial"/>
+          <w:b/>
+          <w:bCs/>
+          <w:kern w:val="0"/>
+          <w:lang w:eastAsia="nl-NL"/>
+          <w14:ligatures w14:val="none"/>
+        </w:rPr>
+      </w:pPr>
+      <w:r>
+        <w:rPr>
+          <w:rFonts w:ascii="Arial" w:eastAsia="Times New Roman" w:hAnsi="Arial" w:cs="Arial"/>
+          <w:b/>
+          <w:bCs/>
+          <w:kern w:val="0"/>
+          <w:lang w:eastAsia="nl-NL"/>
+          <w14:ligatures w14:val="none"/>
+        </w:rPr>
+        <w:t>Twan</w:t>
+      </w:r>
+    </w:p>
+    <w:p>
+      <w:pPr>
+        <w:spacing w:before="100" w:beforeAutospacing="1" w:after="100" w:afterAutospacing="1" w:line="240" w:lineRule="auto"/>
+        <w:rPr>
+          <w:rFonts w:ascii="Arial" w:eastAsia="Times New Roman" w:hAnsi="Arial" w:cs="Arial"/>
+          <w:i/>
+          <w:iCs/>
+          <w:kern w:val="0"/>
+          <w:lang w:eastAsia="nl-NL"/>
+          <w14:ligatures w14:val="none"/>
+        </w:rPr>
+      </w:pPr>
+      <w:r>
+        <w:rPr>
+          <w:rFonts w:ascii="Arial" w:eastAsia="Times New Roman" w:hAnsi="Arial" w:cs="Arial"/>
+          <w:i/>
+          <w:iCs/>
+          <w:kern w:val="0"/>
+          <w:lang w:eastAsia="nl-NL"/>
+          <w14:ligatures w14:val="none"/>
+        </w:rPr>
+        <w:t xml:space="preserve">Plan van Aanpak afgerond, risicoanalyse geschreven, websites geanalyseerd, </w:t>
+      </w:r>
+      <w:r>
+        <w:rPr>
+          <w:rFonts w:ascii="Arial" w:eastAsia="Times New Roman" w:hAnsi="Arial" w:cs="Arial"/>
+          <w:i/>
+          <w:iCs/>
+          <w:kern w:val="0"/>
+          <w:lang w:eastAsia="nl-NL"/>
+          <w14:ligatures w14:val="none"/>
+        </w:rPr>
+        <w:t>feedback verwerkt in de debriefing</w:t>
+      </w:r>
+      <w:r>
+        <w:rPr>
+          <w:rFonts w:ascii="Arial" w:eastAsia="Times New Roman" w:hAnsi="Arial" w:cs="Arial"/>
+          <w:i/>
+          <w:iCs/>
+          <w:kern w:val="0"/>
+          <w:lang w:eastAsia="nl-NL"/>
+          <w14:ligatures w14:val="none"/>
+        </w:rPr>
+        <w:t>, planning projectgroep gemaakt</w:t>
+      </w:r>
+    </w:p>
+    <w:p>
+      <w:pPr>
+        <w:spacing w:before="100" w:beforeAutospacing="1" w:after="100" w:afterAutospacing="1" w:line="240" w:lineRule="auto"/>
+        <w:rPr>
+          <w:rFonts w:ascii="Arial" w:eastAsia="Times New Roman" w:hAnsi="Arial" w:cs="Arial"/>
+          <w:b/>
+          <w:bCs/>
+          <w:kern w:val="0"/>
+          <w:sz w:val="30"/>
+          <w:szCs w:val="30"/>
+          <w:lang w:eastAsia="nl-NL"/>
+          <w14:ligatures w14:val="none"/>
+        </w:rPr>
+      </w:pPr>
+      <w:r>
+        <w:rPr>
+          <w:rFonts w:ascii="Arial" w:eastAsia="Times New Roman" w:hAnsi="Arial" w:cs="Arial"/>
+          <w:b/>
+          <w:bCs/>
+          <w:kern w:val="0"/>
+          <w:sz w:val="30"/>
+          <w:szCs w:val="30"/>
+          <w:lang w:eastAsia="nl-NL"/>
+          <w14:ligatures w14:val="none"/>
+        </w:rPr>
+        <w:t>0</w:t>
+      </w:r>
+      <w:r>
+        <w:rPr>
+          <w:rFonts w:ascii="Arial" w:eastAsia="Times New Roman" w:hAnsi="Arial" w:cs="Arial"/>
+          <w:b/>
+          <w:bCs/>
+          <w:kern w:val="0"/>
+          <w:sz w:val="30"/>
+          <w:szCs w:val="30"/>
+          <w:lang w:eastAsia="nl-NL"/>
+          <w14:ligatures w14:val="none"/>
+        </w:rPr>
+        <w:t>5</w:t>
+      </w:r>
+      <w:r>
+        <w:rPr>
+          <w:rFonts w:ascii="Arial" w:eastAsia="Times New Roman" w:hAnsi="Arial" w:cs="Arial"/>
+          <w:b/>
+          <w:bCs/>
+          <w:kern w:val="0"/>
+          <w:sz w:val="30"/>
+          <w:szCs w:val="30"/>
+          <w:lang w:eastAsia="nl-NL"/>
+          <w14:ligatures w14:val="none"/>
+        </w:rPr>
+        <w:t>-06-2024</w:t>
+      </w:r>
+    </w:p>
+    <w:p>
+      <w:pPr>
+        <w:spacing w:before="100" w:beforeAutospacing="1" w:after="100" w:afterAutospacing="1" w:line="240" w:lineRule="auto"/>
+        <w:rPr>
+          <w:rFonts w:ascii="Arial" w:eastAsia="Times New Roman" w:hAnsi="Arial" w:cs="Arial"/>
+          <w:b/>
+          <w:bCs/>
+          <w:kern w:val="0"/>
+          <w:lang w:eastAsia="nl-NL"/>
+          <w14:ligatures w14:val="none"/>
+        </w:rPr>
+      </w:pPr>
+      <w:r>
+        <w:rPr>
+          <w:rFonts w:ascii="Arial" w:eastAsia="Times New Roman" w:hAnsi="Arial" w:cs="Arial"/>
+          <w:b/>
+          <w:bCs/>
+          <w:kern w:val="0"/>
+          <w:lang w:eastAsia="nl-NL"/>
+          <w14:ligatures w14:val="none"/>
+        </w:rPr>
+        <w:t>Twan</w:t>
+      </w:r>
+    </w:p>
+    <w:p>
+      <w:pPr>
+        <w:spacing w:before="100" w:beforeAutospacing="1" w:after="100" w:afterAutospacing="1" w:line="240" w:lineRule="auto"/>
+        <w:rPr>
+          <w:rFonts w:ascii="Arial" w:eastAsia="Times New Roman" w:hAnsi="Arial" w:cs="Arial"/>
+          <w:i/>
+          <w:iCs/>
+          <w:kern w:val="0"/>
+          <w:lang w:eastAsia="nl-NL"/>
+          <w14:ligatures w14:val="none"/>
+        </w:rPr>
+      </w:pPr>
+      <w:r>
+        <w:rPr>
+          <w:rFonts w:ascii="Arial" w:eastAsia="Times New Roman" w:hAnsi="Arial" w:cs="Arial"/>
+          <w:i/>
+          <w:iCs/>
+          <w:kern w:val="0"/>
+          <w:lang w:eastAsia="nl-NL"/>
+          <w14:ligatures w14:val="none"/>
+        </w:rPr>
+        <w:t xml:space="preserve">Onderzoekfase afgerond, </w:t>
+      </w:r>
+      <w:proofErr w:type="spellStart"/>
+      <w:r>
+        <w:rPr>
+          <w:rFonts w:ascii="Arial" w:eastAsia="Times New Roman" w:hAnsi="Arial" w:cs="Arial"/>
+          <w:i/>
+          <w:iCs/>
+          <w:kern w:val="0"/>
+          <w:lang w:eastAsia="nl-NL"/>
+          <w14:ligatures w14:val="none"/>
+        </w:rPr>
+        <w:t>wireframe</w:t>
+      </w:r>
+      <w:proofErr w:type="spellEnd"/>
+      <w:r>
+        <w:rPr>
+          <w:rFonts w:ascii="Arial" w:eastAsia="Times New Roman" w:hAnsi="Arial" w:cs="Arial"/>
+          <w:i/>
+          <w:iCs/>
+          <w:kern w:val="0"/>
+          <w:lang w:eastAsia="nl-NL"/>
+          <w14:ligatures w14:val="none"/>
+        </w:rPr>
+        <w:t xml:space="preserve"> gemaakt, documentatie van het onderzoek genoteerd, start met opbouwen van eerste website prototype</w:t>
+      </w:r>
+    </w:p>
+    <w:p>
+      <w:pPr>
+        <w:spacing w:before="100" w:beforeAutospacing="1" w:after="100" w:afterAutospacing="1" w:line="240" w:lineRule="auto"/>
+        <w:rPr>
+          <w:rFonts w:ascii="Arial" w:eastAsia="Times New Roman" w:hAnsi="Arial" w:cs="Arial"/>
+          <w:b/>
+          <w:bCs/>
+          <w:kern w:val="0"/>
+          <w:sz w:val="30"/>
+          <w:szCs w:val="30"/>
+          <w:lang w:eastAsia="nl-NL"/>
+          <w14:ligatures w14:val="none"/>
+        </w:rPr>
+      </w:pPr>
+      <w:r>
+        <w:rPr>
+          <w:rFonts w:ascii="Arial" w:eastAsia="Times New Roman" w:hAnsi="Arial" w:cs="Arial"/>
+          <w:b/>
+          <w:bCs/>
+          <w:kern w:val="0"/>
+          <w:sz w:val="30"/>
+          <w:szCs w:val="30"/>
+          <w:lang w:eastAsia="nl-NL"/>
+          <w14:ligatures w14:val="none"/>
+        </w:rPr>
+        <w:t>0</w:t>
+      </w:r>
+      <w:r>
+        <w:rPr>
+          <w:rFonts w:ascii="Arial" w:eastAsia="Times New Roman" w:hAnsi="Arial" w:cs="Arial"/>
+          <w:b/>
+          <w:bCs/>
+          <w:kern w:val="0"/>
+          <w:sz w:val="30"/>
+          <w:szCs w:val="30"/>
+          <w:lang w:eastAsia="nl-NL"/>
+          <w14:ligatures w14:val="none"/>
+        </w:rPr>
+        <w:t>6</w:t>
+      </w:r>
+      <w:r>
+        <w:rPr>
+          <w:rFonts w:ascii="Arial" w:eastAsia="Times New Roman" w:hAnsi="Arial" w:cs="Arial"/>
+          <w:b/>
+          <w:bCs/>
+          <w:kern w:val="0"/>
+          <w:sz w:val="30"/>
+          <w:szCs w:val="30"/>
+          <w:lang w:eastAsia="nl-NL"/>
+          <w14:ligatures w14:val="none"/>
+        </w:rPr>
+        <w:t>-06-2024</w:t>
+      </w:r>
+    </w:p>
+    <w:p>
+      <w:pPr>
+        <w:spacing w:before="100" w:beforeAutospacing="1" w:after="100" w:afterAutospacing="1" w:line="240" w:lineRule="auto"/>
+        <w:rPr>
+          <w:rFonts w:ascii="Arial" w:eastAsia="Times New Roman" w:hAnsi="Arial" w:cs="Arial"/>
+          <w:b/>
+          <w:bCs/>
+          <w:kern w:val="0"/>
+          <w:lang w:eastAsia="nl-NL"/>
+          <w14:ligatures w14:val="none"/>
+        </w:rPr>
+      </w:pPr>
+      <w:r>
+        <w:rPr>
+          <w:rFonts w:ascii="Arial" w:eastAsia="Times New Roman" w:hAnsi="Arial" w:cs="Arial"/>
+          <w:b/>
+          <w:bCs/>
+          <w:kern w:val="0"/>
+          <w:lang w:eastAsia="nl-NL"/>
+          <w14:ligatures w14:val="none"/>
+        </w:rPr>
+        <w:t>Twan</w:t>
+      </w:r>
+    </w:p>
+    <w:p>
+      <w:pPr>
+        <w:spacing w:before="100" w:beforeAutospacing="1" w:after="100" w:afterAutospacing="1" w:line="240" w:lineRule="auto"/>
+        <w:rPr>
+          <w:rFonts w:ascii="Arial" w:eastAsia="Times New Roman" w:hAnsi="Arial" w:cs="Arial"/>
+          <w:i/>
+          <w:iCs/>
+          <w:kern w:val="0"/>
+          <w:lang w:eastAsia="nl-NL"/>
+          <w14:ligatures w14:val="none"/>
+        </w:rPr>
+      </w:pPr>
+      <w:r>
+        <w:rPr>
+          <w:rFonts w:ascii="Arial" w:eastAsia="Times New Roman" w:hAnsi="Arial" w:cs="Arial"/>
+          <w:i/>
+          <w:iCs/>
+          <w:kern w:val="0"/>
+          <w:lang w:eastAsia="nl-NL"/>
+          <w14:ligatures w14:val="none"/>
+        </w:rPr>
+        <w:t xml:space="preserve">Eerste website prototype opbouwen, </w:t>
+      </w:r>
+      <w:proofErr w:type="spellStart"/>
+      <w:r>
+        <w:rPr>
+          <w:rFonts w:ascii="Arial" w:eastAsia="Times New Roman" w:hAnsi="Arial" w:cs="Arial"/>
+          <w:i/>
+          <w:iCs/>
+          <w:kern w:val="0"/>
+          <w:lang w:eastAsia="nl-NL"/>
+          <w14:ligatures w14:val="none"/>
+        </w:rPr>
+        <w:t>MongoDB</w:t>
+      </w:r>
+      <w:proofErr w:type="spellEnd"/>
+      <w:r>
+        <w:rPr>
+          <w:rFonts w:ascii="Arial" w:eastAsia="Times New Roman" w:hAnsi="Arial" w:cs="Arial"/>
+          <w:i/>
+          <w:iCs/>
+          <w:kern w:val="0"/>
+          <w:lang w:eastAsia="nl-NL"/>
+          <w14:ligatures w14:val="none"/>
+        </w:rPr>
+        <w:t xml:space="preserve"> installeren, </w:t>
+      </w:r>
+      <w:proofErr w:type="spellStart"/>
+      <w:r>
+        <w:rPr>
+          <w:rFonts w:ascii="Arial" w:eastAsia="Times New Roman" w:hAnsi="Arial" w:cs="Arial"/>
+          <w:i/>
+          <w:iCs/>
+          <w:kern w:val="0"/>
+          <w:lang w:eastAsia="nl-NL"/>
+          <w14:ligatures w14:val="none"/>
+        </w:rPr>
+        <w:t>frameworks</w:t>
+      </w:r>
+      <w:proofErr w:type="spellEnd"/>
+      <w:r>
+        <w:rPr>
+          <w:rFonts w:ascii="Arial" w:eastAsia="Times New Roman" w:hAnsi="Arial" w:cs="Arial"/>
+          <w:i/>
+          <w:iCs/>
+          <w:kern w:val="0"/>
+          <w:lang w:eastAsia="nl-NL"/>
+          <w14:ligatures w14:val="none"/>
+        </w:rPr>
+        <w:t xml:space="preserve"> analyseren</w:t>
+      </w:r>
+    </w:p>
+    <w:p>
+      <w:pPr>
+        <w:spacing w:before="100" w:beforeAutospacing="1" w:after="100" w:afterAutospacing="1" w:line="240" w:lineRule="auto"/>
+        <w:rPr>
+          <w:rFonts w:ascii="Arial" w:eastAsia="Times New Roman" w:hAnsi="Arial" w:cs="Arial"/>
+          <w:b/>
+          <w:bCs/>
+          <w:kern w:val="0"/>
+          <w:sz w:val="30"/>
+          <w:szCs w:val="30"/>
+          <w:lang w:eastAsia="nl-NL"/>
+          <w14:ligatures w14:val="none"/>
+        </w:rPr>
+      </w:pPr>
+      <w:r>
+        <w:rPr>
+          <w:rFonts w:ascii="Arial" w:eastAsia="Times New Roman" w:hAnsi="Arial" w:cs="Arial"/>
+          <w:b/>
+          <w:bCs/>
+          <w:kern w:val="0"/>
+          <w:sz w:val="30"/>
+          <w:szCs w:val="30"/>
+          <w:lang w:eastAsia="nl-NL"/>
+          <w14:ligatures w14:val="none"/>
+        </w:rPr>
+        <w:t>0</w:t>
+      </w:r>
+      <w:r>
+        <w:rPr>
+          <w:rFonts w:ascii="Arial" w:eastAsia="Times New Roman" w:hAnsi="Arial" w:cs="Arial"/>
+          <w:b/>
+          <w:bCs/>
+          <w:kern w:val="0"/>
+          <w:sz w:val="30"/>
+          <w:szCs w:val="30"/>
+          <w:lang w:eastAsia="nl-NL"/>
+          <w14:ligatures w14:val="none"/>
+        </w:rPr>
+        <w:t>7</w:t>
+      </w:r>
+      <w:r>
+        <w:rPr>
+          <w:rFonts w:ascii="Arial" w:eastAsia="Times New Roman" w:hAnsi="Arial" w:cs="Arial"/>
+          <w:b/>
+          <w:bCs/>
+          <w:kern w:val="0"/>
+          <w:sz w:val="30"/>
+          <w:szCs w:val="30"/>
+          <w:lang w:eastAsia="nl-NL"/>
+          <w14:ligatures w14:val="none"/>
+        </w:rPr>
+        <w:t>-06-2024</w:t>
+      </w:r>
+    </w:p>
+    <w:p>
+      <w:pPr>
+        <w:spacing w:before="100" w:beforeAutospacing="1" w:after="100" w:afterAutospacing="1" w:line="240" w:lineRule="auto"/>
+        <w:rPr>
+          <w:rFonts w:ascii="Arial" w:eastAsia="Times New Roman" w:hAnsi="Arial" w:cs="Arial"/>
+          <w:b/>
+          <w:bCs/>
+          <w:kern w:val="0"/>
+          <w:lang w:eastAsia="nl-NL"/>
+          <w14:ligatures w14:val="none"/>
+        </w:rPr>
+      </w:pPr>
+      <w:r>
+        <w:rPr>
+          <w:rFonts w:ascii="Arial" w:eastAsia="Times New Roman" w:hAnsi="Arial" w:cs="Arial"/>
+          <w:b/>
+          <w:bCs/>
+          <w:kern w:val="0"/>
+          <w:lang w:eastAsia="nl-NL"/>
+          <w14:ligatures w14:val="none"/>
+        </w:rPr>
+        <w:t>Twan</w:t>
+      </w:r>
+    </w:p>
+    <w:p>
+      <w:pPr>
+        <w:spacing w:before="100" w:beforeAutospacing="1" w:after="100" w:afterAutospacing="1" w:line="240" w:lineRule="auto"/>
+        <w:rPr>
+          <w:rFonts w:ascii="Arial" w:eastAsia="Times New Roman" w:hAnsi="Arial" w:cs="Arial"/>
+          <w:kern w:val="0"/>
+          <w:lang w:eastAsia="nl-NL"/>
+          <w14:ligatures w14:val="none"/>
+        </w:rPr>
+      </w:pPr>
+      <w:r>
+        <w:rPr>
+          <w:rFonts w:ascii="Arial" w:eastAsia="Times New Roman" w:hAnsi="Arial" w:cs="Arial"/>
+          <w:kern w:val="0"/>
+          <w:lang w:eastAsia="nl-NL"/>
+          <w14:ligatures w14:val="none"/>
+        </w:rPr>
+        <w:t>Discussies gehad over design, documentatie op orde gesteld</w:t>
+      </w:r>
+    </w:p>
+    <w:p>
+      <w:pPr>
+        <w:spacing w:before="100" w:beforeAutospacing="1" w:after="100" w:afterAutospacing="1" w:line="240" w:lineRule="auto"/>
+        <w:rPr>
+          <w:rFonts w:ascii="Arial" w:eastAsia="Times New Roman" w:hAnsi="Arial" w:cs="Arial"/>
+          <w:b/>
+          <w:bCs/>
+          <w:kern w:val="0"/>
+          <w:sz w:val="30"/>
+          <w:szCs w:val="30"/>
+          <w:lang w:eastAsia="nl-NL"/>
+          <w14:ligatures w14:val="none"/>
+        </w:rPr>
+      </w:pPr>
+      <w:r>
+        <w:rPr>
+          <w:rFonts w:ascii="Arial" w:eastAsia="Times New Roman" w:hAnsi="Arial" w:cs="Arial"/>
+          <w:b/>
+          <w:bCs/>
+          <w:kern w:val="0"/>
+          <w:sz w:val="30"/>
+          <w:szCs w:val="30"/>
+          <w:lang w:eastAsia="nl-NL"/>
+          <w14:ligatures w14:val="none"/>
+        </w:rPr>
+        <w:t>10</w:t>
+      </w:r>
+      <w:r>
+        <w:rPr>
+          <w:rFonts w:ascii="Arial" w:eastAsia="Times New Roman" w:hAnsi="Arial" w:cs="Arial"/>
+          <w:b/>
+          <w:bCs/>
+          <w:kern w:val="0"/>
+          <w:sz w:val="30"/>
+          <w:szCs w:val="30"/>
+          <w:lang w:eastAsia="nl-NL"/>
+          <w14:ligatures w14:val="none"/>
+        </w:rPr>
+        <w:t>-06-2024</w:t>
+      </w:r>
+    </w:p>
+    <w:p>
+      <w:pPr>
+        <w:spacing w:before="100" w:beforeAutospacing="1" w:after="100" w:afterAutospacing="1" w:line="240" w:lineRule="auto"/>
+        <w:rPr>
+          <w:rFonts w:ascii="Arial" w:eastAsia="Times New Roman" w:hAnsi="Arial" w:cs="Arial"/>
+          <w:b/>
+          <w:bCs/>
+          <w:kern w:val="0"/>
+          <w:lang w:eastAsia="nl-NL"/>
+          <w14:ligatures w14:val="none"/>
+        </w:rPr>
+      </w:pPr>
+      <w:r>
+        <w:rPr>
+          <w:rFonts w:ascii="Arial" w:eastAsia="Times New Roman" w:hAnsi="Arial" w:cs="Arial"/>
+          <w:b/>
+          <w:bCs/>
+          <w:kern w:val="0"/>
+          <w:lang w:eastAsia="nl-NL"/>
+          <w14:ligatures w14:val="none"/>
+        </w:rPr>
+        <w:t>Twan</w:t>
+      </w:r>
+    </w:p>
+    <w:p>
+      <w:pPr>
+        <w:spacing w:before="100" w:beforeAutospacing="1" w:after="100" w:afterAutospacing="1" w:line="240" w:lineRule="auto"/>
+        <w:rPr>
+          <w:rFonts w:ascii="Arial" w:eastAsia="Times New Roman" w:hAnsi="Arial" w:cs="Arial"/>
+          <w:i/>
+          <w:iCs/>
+          <w:kern w:val="0"/>
+          <w:lang w:eastAsia="nl-NL"/>
+          <w14:ligatures w14:val="none"/>
+        </w:rPr>
+      </w:pPr>
+      <w:r>
+        <w:rPr>
+          <w:rFonts w:ascii="Arial" w:eastAsia="Times New Roman" w:hAnsi="Arial" w:cs="Arial"/>
+          <w:i/>
+          <w:iCs/>
+          <w:kern w:val="0"/>
+          <w:lang w:eastAsia="nl-NL"/>
+          <w14:ligatures w14:val="none"/>
+        </w:rPr>
+        <w:t xml:space="preserve">Website front-end verder uitgewerkt, </w:t>
+      </w:r>
+      <w:proofErr w:type="spellStart"/>
+      <w:r>
+        <w:rPr>
+          <w:rFonts w:ascii="Arial" w:eastAsia="Times New Roman" w:hAnsi="Arial" w:cs="Arial"/>
+          <w:i/>
+          <w:iCs/>
+          <w:kern w:val="0"/>
+          <w:lang w:eastAsia="nl-NL"/>
+          <w14:ligatures w14:val="none"/>
+        </w:rPr>
+        <w:t>wireframe</w:t>
+      </w:r>
+      <w:proofErr w:type="spellEnd"/>
+      <w:r>
+        <w:rPr>
+          <w:rFonts w:ascii="Arial" w:eastAsia="Times New Roman" w:hAnsi="Arial" w:cs="Arial"/>
+          <w:i/>
+          <w:iCs/>
+          <w:kern w:val="0"/>
+          <w:lang w:eastAsia="nl-NL"/>
+          <w14:ligatures w14:val="none"/>
+        </w:rPr>
+        <w:t xml:space="preserve"> afgemaakt</w:t>
+      </w:r>
+      <w:r>
+        <w:rPr>
+          <w:rFonts w:ascii="Arial" w:eastAsia="Times New Roman" w:hAnsi="Arial" w:cs="Arial"/>
+          <w:i/>
+          <w:iCs/>
+          <w:kern w:val="0"/>
+          <w:lang w:eastAsia="nl-NL"/>
+          <w14:ligatures w14:val="none"/>
+        </w:rPr>
+        <w:t>, voorbereiding tussentijdse oplevering</w:t>
+      </w:r>
+    </w:p>
+    <w:p>
+      <w:pPr>
+        <w:spacing w:before="100" w:beforeAutospacing="1" w:after="100" w:afterAutospacing="1" w:line="240" w:lineRule="auto"/>
+        <w:rPr>
+          <w:rFonts w:ascii="Arial" w:eastAsia="Times New Roman" w:hAnsi="Arial" w:cs="Arial"/>
+          <w:b/>
+          <w:bCs/>
+          <w:kern w:val="0"/>
+          <w:sz w:val="30"/>
+          <w:szCs w:val="30"/>
+          <w:lang w:eastAsia="nl-NL"/>
+          <w14:ligatures w14:val="none"/>
+        </w:rPr>
+      </w:pPr>
+      <w:r>
+        <w:rPr>
+          <w:rFonts w:ascii="Arial" w:eastAsia="Times New Roman" w:hAnsi="Arial" w:cs="Arial"/>
+          <w:b/>
+          <w:bCs/>
+          <w:kern w:val="0"/>
+          <w:sz w:val="30"/>
+          <w:szCs w:val="30"/>
+          <w:lang w:eastAsia="nl-NL"/>
+          <w14:ligatures w14:val="none"/>
+        </w:rPr>
+        <w:t>11</w:t>
+      </w:r>
+      <w:r>
+        <w:rPr>
+          <w:rFonts w:ascii="Arial" w:eastAsia="Times New Roman" w:hAnsi="Arial" w:cs="Arial"/>
+          <w:b/>
+          <w:bCs/>
+          <w:kern w:val="0"/>
+          <w:sz w:val="30"/>
+          <w:szCs w:val="30"/>
+          <w:lang w:eastAsia="nl-NL"/>
+          <w14:ligatures w14:val="none"/>
+        </w:rPr>
+        <w:t>-06-2024</w:t>
+      </w:r>
+    </w:p>
+    <w:p>
+      <w:pPr>
+        <w:spacing w:before="100" w:beforeAutospacing="1" w:after="100" w:afterAutospacing="1" w:line="240" w:lineRule="auto"/>
+        <w:rPr>
+          <w:rFonts w:ascii="Arial" w:eastAsia="Times New Roman" w:hAnsi="Arial" w:cs="Arial"/>
+          <w:b/>
+          <w:bCs/>
+          <w:kern w:val="0"/>
+          <w:lang w:eastAsia="nl-NL"/>
+          <w14:ligatures w14:val="none"/>
+        </w:rPr>
+      </w:pPr>
+      <w:r>
+        <w:rPr>
+          <w:rFonts w:ascii="Arial" w:eastAsia="Times New Roman" w:hAnsi="Arial" w:cs="Arial"/>
+          <w:b/>
+          <w:bCs/>
+          <w:kern w:val="0"/>
+          <w:lang w:eastAsia="nl-NL"/>
+          <w14:ligatures w14:val="none"/>
+        </w:rPr>
+        <w:t>Twan</w:t>
+      </w:r>
+    </w:p>
+    <w:p>
+      <w:pPr>
+        <w:spacing w:before="100" w:beforeAutospacing="1" w:after="100" w:afterAutospacing="1" w:line="240" w:lineRule="auto"/>
+        <w:rPr>
+          <w:rFonts w:ascii="Arial" w:eastAsia="Times New Roman" w:hAnsi="Arial" w:cs="Arial"/>
+          <w:i/>
+          <w:iCs/>
+          <w:kern w:val="0"/>
+          <w:lang w:eastAsia="nl-NL"/>
+          <w14:ligatures w14:val="none"/>
+        </w:rPr>
+      </w:pPr>
+      <w:r>
+        <w:rPr>
+          <w:rFonts w:ascii="Arial" w:eastAsia="Times New Roman" w:hAnsi="Arial" w:cs="Arial"/>
+          <w:i/>
+          <w:iCs/>
+          <w:kern w:val="0"/>
+          <w:lang w:eastAsia="nl-NL"/>
+          <w14:ligatures w14:val="none"/>
+        </w:rPr>
+        <w:t>Uitwerken front-end van de website, verder met voorbereiding voor de tussentijdse oplevering</w:t>
+      </w:r>
     </w:p>
     <w:p>
       <w:pPr>
@@ -710,7 +1159,224 @@
           <w14:ligatures w14:val="none"/>
         </w:rPr>
         <w:lastRenderedPageBreak/>
-        <w:t>0</w:t>
+        <w:t>1</w:t>
+      </w:r>
+      <w:r>
+        <w:rPr>
+          <w:rFonts w:ascii="Arial" w:eastAsia="Times New Roman" w:hAnsi="Arial" w:cs="Arial"/>
+          <w:b/>
+          <w:bCs/>
+          <w:kern w:val="0"/>
+          <w:sz w:val="30"/>
+          <w:szCs w:val="30"/>
+          <w:lang w:eastAsia="nl-NL"/>
+          <w14:ligatures w14:val="none"/>
+        </w:rPr>
+        <w:t>2</w:t>
+      </w:r>
+      <w:r>
+        <w:rPr>
+          <w:rFonts w:ascii="Arial" w:eastAsia="Times New Roman" w:hAnsi="Arial" w:cs="Arial"/>
+          <w:b/>
+          <w:bCs/>
+          <w:kern w:val="0"/>
+          <w:sz w:val="30"/>
+          <w:szCs w:val="30"/>
+          <w:lang w:eastAsia="nl-NL"/>
+          <w14:ligatures w14:val="none"/>
+        </w:rPr>
+        <w:t>-06-2024</w:t>
+      </w:r>
+    </w:p>
+    <w:p>
+      <w:pPr>
+        <w:spacing w:before="100" w:beforeAutospacing="1" w:after="100" w:afterAutospacing="1" w:line="240" w:lineRule="auto"/>
+        <w:rPr>
+          <w:rFonts w:ascii="Arial" w:eastAsia="Times New Roman" w:hAnsi="Arial" w:cs="Arial"/>
+          <w:b/>
+          <w:bCs/>
+          <w:kern w:val="0"/>
+          <w:lang w:eastAsia="nl-NL"/>
+          <w14:ligatures w14:val="none"/>
+        </w:rPr>
+      </w:pPr>
+      <w:r>
+        <w:rPr>
+          <w:rFonts w:ascii="Arial" w:eastAsia="Times New Roman" w:hAnsi="Arial" w:cs="Arial"/>
+          <w:b/>
+          <w:bCs/>
+          <w:kern w:val="0"/>
+          <w:lang w:eastAsia="nl-NL"/>
+          <w14:ligatures w14:val="none"/>
+        </w:rPr>
+        <w:t>Twan</w:t>
+      </w:r>
+    </w:p>
+    <w:p>
+      <w:pPr>
+        <w:spacing w:before="100" w:beforeAutospacing="1" w:after="100" w:afterAutospacing="1" w:line="240" w:lineRule="auto"/>
+        <w:rPr>
+          <w:rFonts w:ascii="Arial" w:eastAsia="Times New Roman" w:hAnsi="Arial" w:cs="Arial"/>
+          <w:i/>
+          <w:iCs/>
+          <w:kern w:val="0"/>
+          <w:lang w:eastAsia="nl-NL"/>
+          <w14:ligatures w14:val="none"/>
+        </w:rPr>
+      </w:pPr>
+      <w:proofErr w:type="gramStart"/>
+      <w:r>
+        <w:rPr>
+          <w:rFonts w:ascii="Arial" w:eastAsia="Times New Roman" w:hAnsi="Arial" w:cs="Arial"/>
+          <w:i/>
+          <w:iCs/>
+          <w:kern w:val="0"/>
+          <w:lang w:eastAsia="nl-NL"/>
+          <w14:ligatures w14:val="none"/>
+        </w:rPr>
+        <w:t>PowerPoint presentatie</w:t>
+      </w:r>
+      <w:proofErr w:type="gramEnd"/>
+      <w:r>
+        <w:rPr>
+          <w:rFonts w:ascii="Arial" w:eastAsia="Times New Roman" w:hAnsi="Arial" w:cs="Arial"/>
+          <w:i/>
+          <w:iCs/>
+          <w:kern w:val="0"/>
+          <w:lang w:eastAsia="nl-NL"/>
+          <w14:ligatures w14:val="none"/>
+        </w:rPr>
+        <w:t xml:space="preserve"> voor de tussentijdse oplevering uitgewerkt, tussentijdse oplevering gehad, feedback genoteerd</w:t>
+      </w:r>
+    </w:p>
+    <w:p>
+      <w:pPr>
+        <w:spacing w:before="100" w:beforeAutospacing="1" w:after="100" w:afterAutospacing="1" w:line="240" w:lineRule="auto"/>
+        <w:rPr>
+          <w:rFonts w:ascii="Arial" w:eastAsia="Times New Roman" w:hAnsi="Arial" w:cs="Arial"/>
+          <w:b/>
+          <w:bCs/>
+          <w:kern w:val="0"/>
+          <w:sz w:val="30"/>
+          <w:szCs w:val="30"/>
+          <w:lang w:eastAsia="nl-NL"/>
+          <w14:ligatures w14:val="none"/>
+        </w:rPr>
+      </w:pPr>
+      <w:r>
+        <w:rPr>
+          <w:rFonts w:ascii="Arial" w:eastAsia="Times New Roman" w:hAnsi="Arial" w:cs="Arial"/>
+          <w:b/>
+          <w:bCs/>
+          <w:kern w:val="0"/>
+          <w:sz w:val="30"/>
+          <w:szCs w:val="30"/>
+          <w:lang w:eastAsia="nl-NL"/>
+          <w14:ligatures w14:val="none"/>
+        </w:rPr>
+        <w:t>1</w:t>
+      </w:r>
+      <w:r>
+        <w:rPr>
+          <w:rFonts w:ascii="Arial" w:eastAsia="Times New Roman" w:hAnsi="Arial" w:cs="Arial"/>
+          <w:b/>
+          <w:bCs/>
+          <w:kern w:val="0"/>
+          <w:sz w:val="30"/>
+          <w:szCs w:val="30"/>
+          <w:lang w:eastAsia="nl-NL"/>
+          <w14:ligatures w14:val="none"/>
+        </w:rPr>
+        <w:t>3</w:t>
+      </w:r>
+      <w:r>
+        <w:rPr>
+          <w:rFonts w:ascii="Arial" w:eastAsia="Times New Roman" w:hAnsi="Arial" w:cs="Arial"/>
+          <w:b/>
+          <w:bCs/>
+          <w:kern w:val="0"/>
+          <w:sz w:val="30"/>
+          <w:szCs w:val="30"/>
+          <w:lang w:eastAsia="nl-NL"/>
+          <w14:ligatures w14:val="none"/>
+        </w:rPr>
+        <w:t>-06-2024</w:t>
+      </w:r>
+    </w:p>
+    <w:p>
+      <w:pPr>
+        <w:spacing w:before="100" w:beforeAutospacing="1" w:after="100" w:afterAutospacing="1" w:line="240" w:lineRule="auto"/>
+        <w:rPr>
+          <w:rFonts w:ascii="Arial" w:eastAsia="Times New Roman" w:hAnsi="Arial" w:cs="Arial"/>
+          <w:b/>
+          <w:bCs/>
+          <w:kern w:val="0"/>
+          <w:lang w:eastAsia="nl-NL"/>
+          <w14:ligatures w14:val="none"/>
+        </w:rPr>
+      </w:pPr>
+      <w:r>
+        <w:rPr>
+          <w:rFonts w:ascii="Arial" w:eastAsia="Times New Roman" w:hAnsi="Arial" w:cs="Arial"/>
+          <w:b/>
+          <w:bCs/>
+          <w:kern w:val="0"/>
+          <w:lang w:eastAsia="nl-NL"/>
+          <w14:ligatures w14:val="none"/>
+        </w:rPr>
+        <w:t>Twan</w:t>
+      </w:r>
+    </w:p>
+    <w:p>
+      <w:pPr>
+        <w:spacing w:before="100" w:beforeAutospacing="1" w:after="100" w:afterAutospacing="1" w:line="240" w:lineRule="auto"/>
+        <w:rPr>
+          <w:rFonts w:ascii="Arial" w:eastAsia="Times New Roman" w:hAnsi="Arial" w:cs="Arial"/>
+          <w:i/>
+          <w:iCs/>
+          <w:kern w:val="0"/>
+          <w:lang w:eastAsia="nl-NL"/>
+          <w14:ligatures w14:val="none"/>
+        </w:rPr>
+      </w:pPr>
+      <w:r>
+        <w:rPr>
+          <w:rFonts w:ascii="Arial" w:eastAsia="Times New Roman" w:hAnsi="Arial" w:cs="Arial"/>
+          <w:i/>
+          <w:iCs/>
+          <w:kern w:val="0"/>
+          <w:lang w:eastAsia="nl-NL"/>
+          <w14:ligatures w14:val="none"/>
+        </w:rPr>
+        <w:t>Feedback van de klant verwerken, contactformulier pagina starten</w:t>
+      </w:r>
+    </w:p>
+    <w:p>
+      <w:pPr>
+        <w:spacing w:before="100" w:beforeAutospacing="1" w:after="100" w:afterAutospacing="1" w:line="240" w:lineRule="auto"/>
+        <w:rPr>
+          <w:rFonts w:ascii="Arial" w:eastAsia="Times New Roman" w:hAnsi="Arial" w:cs="Arial"/>
+          <w:b/>
+          <w:bCs/>
+          <w:kern w:val="0"/>
+          <w:sz w:val="30"/>
+          <w:szCs w:val="30"/>
+          <w:lang w:eastAsia="nl-NL"/>
+          <w14:ligatures w14:val="none"/>
+        </w:rPr>
+      </w:pPr>
+      <w:r>
+        <w:rPr>
+          <w:rFonts w:ascii="Arial" w:eastAsia="Times New Roman" w:hAnsi="Arial" w:cs="Arial"/>
+          <w:b/>
+          <w:bCs/>
+          <w:kern w:val="0"/>
+          <w:sz w:val="30"/>
+          <w:szCs w:val="30"/>
+          <w:lang w:eastAsia="nl-NL"/>
+          <w14:ligatures w14:val="none"/>
+        </w:rPr>
+        <w:t>1</w:t>
       </w:r>
       <w:r>
         <w:rPr>
@@ -784,299 +1450,591 @@
           <w:lang w:eastAsia="nl-NL"/>
           <w14:ligatures w14:val="none"/>
         </w:rPr>
-        <w:t xml:space="preserve">Plan van Aanpak afgerond, risicoanalyse geschreven, websites geanalyseerd, </w:t>
-      </w:r>
-      <w:r>
-        <w:rPr>
-          <w:rFonts w:ascii="Arial" w:eastAsia="Times New Roman" w:hAnsi="Arial" w:cs="Arial"/>
-          <w:i/>
-          <w:iCs/>
-          <w:kern w:val="0"/>
-          <w:lang w:eastAsia="nl-NL"/>
-          <w14:ligatures w14:val="none"/>
-        </w:rPr>
-        <w:t>feedback verwerkt in de debriefing</w:t>
-      </w:r>
-      <w:r>
-        <w:rPr>
-          <w:rFonts w:ascii="Arial" w:eastAsia="Times New Roman" w:hAnsi="Arial" w:cs="Arial"/>
-          <w:i/>
-          <w:iCs/>
-          <w:kern w:val="0"/>
-          <w:lang w:eastAsia="nl-NL"/>
-          <w14:ligatures w14:val="none"/>
-        </w:rPr>
-        <w:t>, planning projectgroep gemaakt</w:t>
-      </w:r>
-    </w:p>
-    <w:p>
-      <w:pPr>
-        <w:spacing w:before="100" w:beforeAutospacing="1" w:after="100" w:afterAutospacing="1" w:line="240" w:lineRule="auto"/>
-        <w:rPr>
-          <w:rFonts w:ascii="Arial" w:eastAsia="Times New Roman" w:hAnsi="Arial" w:cs="Arial"/>
-          <w:i/>
-          <w:iCs/>
-          <w:kern w:val="0"/>
-          <w:lang w:eastAsia="nl-NL"/>
-          <w14:ligatures w14:val="none"/>
-        </w:rPr>
-      </w:pPr>
-    </w:p>
-    <w:p>
-      <w:pPr>
-        <w:spacing w:before="100" w:beforeAutospacing="1" w:after="100" w:afterAutospacing="1" w:line="240" w:lineRule="auto"/>
-        <w:rPr>
-          <w:rFonts w:ascii="Arial" w:eastAsia="Times New Roman" w:hAnsi="Arial" w:cs="Arial"/>
-          <w:i/>
-          <w:iCs/>
-          <w:kern w:val="0"/>
-          <w:lang w:eastAsia="nl-NL"/>
-          <w14:ligatures w14:val="none"/>
-        </w:rPr>
-      </w:pPr>
-    </w:p>
-    <w:p>
-      <w:pPr>
-        <w:spacing w:before="100" w:beforeAutospacing="1" w:after="100" w:afterAutospacing="1" w:line="240" w:lineRule="auto"/>
-        <w:rPr>
-          <w:rFonts w:ascii="Arial" w:eastAsia="Times New Roman" w:hAnsi="Arial" w:cs="Arial"/>
-          <w:i/>
-          <w:iCs/>
-          <w:kern w:val="0"/>
-          <w:lang w:eastAsia="nl-NL"/>
-          <w14:ligatures w14:val="none"/>
-        </w:rPr>
-      </w:pPr>
-    </w:p>
-    <w:p>
-      <w:pPr>
-        <w:spacing w:before="100" w:beforeAutospacing="1" w:after="100" w:afterAutospacing="1" w:line="240" w:lineRule="auto"/>
-        <w:rPr>
-          <w:rFonts w:ascii="Arial" w:eastAsia="Times New Roman" w:hAnsi="Arial" w:cs="Arial"/>
-          <w:i/>
-          <w:iCs/>
-          <w:kern w:val="0"/>
-          <w:lang w:eastAsia="nl-NL"/>
-          <w14:ligatures w14:val="none"/>
-        </w:rPr>
-      </w:pPr>
-    </w:p>
-    <w:p>
-      <w:pPr>
-        <w:spacing w:before="100" w:beforeAutospacing="1" w:after="100" w:afterAutospacing="1" w:line="240" w:lineRule="auto"/>
-        <w:rPr>
-          <w:rFonts w:ascii="Arial" w:eastAsia="Times New Roman" w:hAnsi="Arial" w:cs="Arial"/>
-          <w:i/>
-          <w:iCs/>
-          <w:kern w:val="0"/>
-          <w:lang w:eastAsia="nl-NL"/>
-          <w14:ligatures w14:val="none"/>
-        </w:rPr>
-      </w:pPr>
-    </w:p>
-    <w:p>
-      <w:pPr>
-        <w:spacing w:before="100" w:beforeAutospacing="1" w:after="100" w:afterAutospacing="1" w:line="240" w:lineRule="auto"/>
-        <w:rPr>
-          <w:rFonts w:ascii="Arial" w:eastAsia="Times New Roman" w:hAnsi="Arial" w:cs="Arial"/>
-          <w:i/>
-          <w:iCs/>
-          <w:kern w:val="0"/>
-          <w:lang w:eastAsia="nl-NL"/>
-          <w14:ligatures w14:val="none"/>
-        </w:rPr>
-      </w:pPr>
-    </w:p>
-    <w:p>
-      <w:pPr>
-        <w:spacing w:before="100" w:beforeAutospacing="1" w:after="100" w:afterAutospacing="1" w:line="240" w:lineRule="auto"/>
-        <w:rPr>
-          <w:rFonts w:ascii="Arial" w:eastAsia="Times New Roman" w:hAnsi="Arial" w:cs="Arial"/>
-          <w:i/>
-          <w:iCs/>
-          <w:kern w:val="0"/>
-          <w:lang w:eastAsia="nl-NL"/>
-          <w14:ligatures w14:val="none"/>
-        </w:rPr>
-      </w:pPr>
-    </w:p>
-    <w:p>
-      <w:pPr>
-        <w:spacing w:before="100" w:beforeAutospacing="1" w:after="100" w:afterAutospacing="1" w:line="240" w:lineRule="auto"/>
-        <w:rPr>
-          <w:rFonts w:ascii="Arial" w:eastAsia="Times New Roman" w:hAnsi="Arial" w:cs="Arial"/>
-          <w:i/>
-          <w:iCs/>
-          <w:kern w:val="0"/>
-          <w:lang w:eastAsia="nl-NL"/>
-          <w14:ligatures w14:val="none"/>
-        </w:rPr>
-      </w:pPr>
-    </w:p>
-    <w:p>
-      <w:pPr>
-        <w:spacing w:before="100" w:beforeAutospacing="1" w:after="100" w:afterAutospacing="1" w:line="240" w:lineRule="auto"/>
-        <w:rPr>
-          <w:rFonts w:ascii="Arial" w:eastAsia="Times New Roman" w:hAnsi="Arial" w:cs="Arial"/>
-          <w:i/>
-          <w:iCs/>
-          <w:kern w:val="0"/>
-          <w:lang w:eastAsia="nl-NL"/>
-          <w14:ligatures w14:val="none"/>
-        </w:rPr>
-      </w:pPr>
-    </w:p>
-    <w:p>
-      <w:pPr>
-        <w:spacing w:before="100" w:beforeAutospacing="1" w:after="100" w:afterAutospacing="1" w:line="240" w:lineRule="auto"/>
-        <w:rPr>
-          <w:rFonts w:ascii="Arial" w:eastAsia="Times New Roman" w:hAnsi="Arial" w:cs="Arial"/>
-          <w:i/>
-          <w:iCs/>
-          <w:kern w:val="0"/>
-          <w:lang w:eastAsia="nl-NL"/>
-          <w14:ligatures w14:val="none"/>
-        </w:rPr>
-      </w:pPr>
-    </w:p>
-    <w:p>
-      <w:pPr>
-        <w:spacing w:before="100" w:beforeAutospacing="1" w:after="100" w:afterAutospacing="1" w:line="240" w:lineRule="auto"/>
-        <w:rPr>
-          <w:rFonts w:ascii="Arial" w:eastAsia="Times New Roman" w:hAnsi="Arial" w:cs="Arial"/>
-          <w:i/>
-          <w:iCs/>
-          <w:kern w:val="0"/>
-          <w:lang w:eastAsia="nl-NL"/>
-          <w14:ligatures w14:val="none"/>
-        </w:rPr>
-      </w:pPr>
-    </w:p>
-    <w:p>
-      <w:pPr>
-        <w:spacing w:before="100" w:beforeAutospacing="1" w:after="100" w:afterAutospacing="1" w:line="240" w:lineRule="auto"/>
-        <w:rPr>
-          <w:rFonts w:ascii="Arial" w:eastAsia="Times New Roman" w:hAnsi="Arial" w:cs="Arial"/>
-          <w:i/>
-          <w:iCs/>
-          <w:kern w:val="0"/>
-          <w:lang w:eastAsia="nl-NL"/>
-          <w14:ligatures w14:val="none"/>
-        </w:rPr>
-      </w:pPr>
-    </w:p>
-    <w:p>
-      <w:pPr>
-        <w:spacing w:before="100" w:beforeAutospacing="1" w:after="100" w:afterAutospacing="1" w:line="240" w:lineRule="auto"/>
-        <w:rPr>
-          <w:rFonts w:ascii="Arial" w:eastAsia="Times New Roman" w:hAnsi="Arial" w:cs="Arial"/>
-          <w:i/>
-          <w:iCs/>
-          <w:kern w:val="0"/>
-          <w:lang w:eastAsia="nl-NL"/>
-          <w14:ligatures w14:val="none"/>
-        </w:rPr>
-      </w:pPr>
-    </w:p>
-    <w:p>
-      <w:pPr>
-        <w:spacing w:before="100" w:beforeAutospacing="1" w:after="100" w:afterAutospacing="1" w:line="240" w:lineRule="auto"/>
-        <w:rPr>
-          <w:rFonts w:ascii="Arial" w:eastAsia="Times New Roman" w:hAnsi="Arial" w:cs="Arial"/>
-          <w:i/>
-          <w:iCs/>
-          <w:kern w:val="0"/>
-          <w:lang w:eastAsia="nl-NL"/>
-          <w14:ligatures w14:val="none"/>
-        </w:rPr>
-      </w:pPr>
-    </w:p>
-    <w:p>
-      <w:pPr>
-        <w:spacing w:before="100" w:beforeAutospacing="1" w:after="100" w:afterAutospacing="1" w:line="240" w:lineRule="auto"/>
-        <w:rPr>
-          <w:rFonts w:ascii="Arial" w:eastAsia="Times New Roman" w:hAnsi="Arial" w:cs="Arial"/>
-          <w:i/>
-          <w:iCs/>
-          <w:kern w:val="0"/>
-          <w:lang w:eastAsia="nl-NL"/>
-          <w14:ligatures w14:val="none"/>
-        </w:rPr>
-      </w:pPr>
-    </w:p>
-    <w:p>
-      <w:pPr>
-        <w:spacing w:before="100" w:beforeAutospacing="1" w:after="100" w:afterAutospacing="1" w:line="240" w:lineRule="auto"/>
-        <w:rPr>
-          <w:rFonts w:ascii="Arial" w:eastAsia="Times New Roman" w:hAnsi="Arial" w:cs="Arial"/>
-          <w:i/>
-          <w:iCs/>
-          <w:kern w:val="0"/>
-          <w:lang w:eastAsia="nl-NL"/>
-          <w14:ligatures w14:val="none"/>
-        </w:rPr>
-      </w:pPr>
-    </w:p>
-    <w:p>
-      <w:pPr>
-        <w:spacing w:before="100" w:beforeAutospacing="1" w:after="100" w:afterAutospacing="1" w:line="240" w:lineRule="auto"/>
-        <w:rPr>
-          <w:rFonts w:ascii="Arial" w:eastAsia="Times New Roman" w:hAnsi="Arial" w:cs="Arial"/>
-          <w:i/>
-          <w:iCs/>
-          <w:kern w:val="0"/>
-          <w:lang w:eastAsia="nl-NL"/>
-          <w14:ligatures w14:val="none"/>
-        </w:rPr>
-      </w:pPr>
-    </w:p>
-    <w:p>
-      <w:pPr>
-        <w:spacing w:before="100" w:beforeAutospacing="1" w:after="100" w:afterAutospacing="1" w:line="240" w:lineRule="auto"/>
-        <w:rPr>
-          <w:rFonts w:ascii="Arial" w:eastAsia="Times New Roman" w:hAnsi="Arial" w:cs="Arial"/>
-          <w:i/>
-          <w:iCs/>
-          <w:kern w:val="0"/>
-          <w:lang w:eastAsia="nl-NL"/>
-          <w14:ligatures w14:val="none"/>
-        </w:rPr>
-      </w:pPr>
-    </w:p>
-    <w:p>
-      <w:pPr>
-        <w:spacing w:before="100" w:beforeAutospacing="1" w:after="100" w:afterAutospacing="1" w:line="240" w:lineRule="auto"/>
-        <w:rPr>
-          <w:rFonts w:ascii="Arial" w:eastAsia="Times New Roman" w:hAnsi="Arial" w:cs="Arial"/>
-          <w:i/>
-          <w:iCs/>
-          <w:kern w:val="0"/>
-          <w:lang w:eastAsia="nl-NL"/>
-          <w14:ligatures w14:val="none"/>
-        </w:rPr>
-      </w:pPr>
-    </w:p>
-    <w:p>
-      <w:pPr>
-        <w:spacing w:before="100" w:beforeAutospacing="1" w:after="100" w:afterAutospacing="1" w:line="240" w:lineRule="auto"/>
-        <w:rPr>
-          <w:rFonts w:ascii="Arial" w:eastAsia="Times New Roman" w:hAnsi="Arial" w:cs="Arial"/>
-          <w:i/>
-          <w:iCs/>
-          <w:kern w:val="0"/>
-          <w:lang w:eastAsia="nl-NL"/>
-          <w14:ligatures w14:val="none"/>
-        </w:rPr>
-      </w:pPr>
-    </w:p>
-    <w:p>
-      <w:pPr>
-        <w:spacing w:before="100" w:beforeAutospacing="1" w:after="100" w:afterAutospacing="1" w:line="240" w:lineRule="auto"/>
-        <w:rPr>
-          <w:rFonts w:ascii="Arial" w:eastAsia="Times New Roman" w:hAnsi="Arial" w:cs="Arial"/>
-          <w:i/>
-          <w:iCs/>
-          <w:kern w:val="0"/>
+        <w:t>Contactformulier pagina afronden, diensten pagina</w:t>
+      </w:r>
+      <w:r>
+        <w:rPr>
+          <w:rFonts w:ascii="Arial" w:eastAsia="Times New Roman" w:hAnsi="Arial" w:cs="Arial"/>
+          <w:i/>
+          <w:iCs/>
+          <w:kern w:val="0"/>
+          <w:lang w:eastAsia="nl-NL"/>
+          <w14:ligatures w14:val="none"/>
+        </w:rPr>
+        <w:t xml:space="preserve"> opbouwen</w:t>
+      </w:r>
+      <w:r>
+        <w:rPr>
+          <w:rFonts w:ascii="Arial" w:eastAsia="Times New Roman" w:hAnsi="Arial" w:cs="Arial"/>
+          <w:i/>
+          <w:iCs/>
+          <w:kern w:val="0"/>
+          <w:lang w:eastAsia="nl-NL"/>
+          <w14:ligatures w14:val="none"/>
+        </w:rPr>
+        <w:t xml:space="preserve">, </w:t>
+      </w:r>
+      <w:r>
+        <w:rPr>
+          <w:rFonts w:ascii="Arial" w:eastAsia="Times New Roman" w:hAnsi="Arial" w:cs="Arial"/>
+          <w:i/>
+          <w:iCs/>
+          <w:kern w:val="0"/>
+          <w:lang w:eastAsia="nl-NL"/>
+          <w14:ligatures w14:val="none"/>
+        </w:rPr>
+        <w:t>homepagina</w:t>
+      </w:r>
+      <w:r>
+        <w:rPr>
+          <w:rFonts w:ascii="Arial" w:eastAsia="Times New Roman" w:hAnsi="Arial" w:cs="Arial"/>
+          <w:i/>
+          <w:iCs/>
+          <w:kern w:val="0"/>
+          <w:lang w:eastAsia="nl-NL"/>
+          <w14:ligatures w14:val="none"/>
+        </w:rPr>
+        <w:t xml:space="preserve"> uitwerken</w:t>
+      </w:r>
+      <w:r>
+        <w:rPr>
+          <w:rFonts w:ascii="Arial" w:eastAsia="Times New Roman" w:hAnsi="Arial" w:cs="Arial"/>
+          <w:i/>
+          <w:iCs/>
+          <w:kern w:val="0"/>
+          <w:lang w:eastAsia="nl-NL"/>
+          <w14:ligatures w14:val="none"/>
+        </w:rPr>
+        <w:t xml:space="preserve">, </w:t>
+      </w:r>
+      <w:proofErr w:type="spellStart"/>
+      <w:r>
+        <w:rPr>
+          <w:rFonts w:ascii="Arial" w:eastAsia="Times New Roman" w:hAnsi="Arial" w:cs="Arial"/>
+          <w:i/>
+          <w:iCs/>
+          <w:kern w:val="0"/>
+          <w:lang w:eastAsia="nl-NL"/>
+          <w14:ligatures w14:val="none"/>
+        </w:rPr>
+        <w:t>footer</w:t>
+      </w:r>
+      <w:proofErr w:type="spellEnd"/>
+      <w:r>
+        <w:rPr>
+          <w:rFonts w:ascii="Arial" w:eastAsia="Times New Roman" w:hAnsi="Arial" w:cs="Arial"/>
+          <w:i/>
+          <w:iCs/>
+          <w:kern w:val="0"/>
+          <w:lang w:eastAsia="nl-NL"/>
+          <w14:ligatures w14:val="none"/>
+        </w:rPr>
+        <w:t xml:space="preserve"> bijwerken</w:t>
+      </w:r>
+    </w:p>
+    <w:p>
+      <w:pPr>
+        <w:spacing w:before="100" w:beforeAutospacing="1" w:after="100" w:afterAutospacing="1" w:line="240" w:lineRule="auto"/>
+        <w:rPr>
+          <w:rFonts w:ascii="Arial" w:eastAsia="Times New Roman" w:hAnsi="Arial" w:cs="Arial"/>
+          <w:b/>
+          <w:bCs/>
+          <w:kern w:val="0"/>
+          <w:sz w:val="30"/>
+          <w:szCs w:val="30"/>
+          <w:lang w:eastAsia="nl-NL"/>
+          <w14:ligatures w14:val="none"/>
+        </w:rPr>
+      </w:pPr>
+      <w:r>
+        <w:rPr>
+          <w:rFonts w:ascii="Arial" w:eastAsia="Times New Roman" w:hAnsi="Arial" w:cs="Arial"/>
+          <w:b/>
+          <w:bCs/>
+          <w:kern w:val="0"/>
+          <w:sz w:val="30"/>
+          <w:szCs w:val="30"/>
+          <w:lang w:eastAsia="nl-NL"/>
+          <w14:ligatures w14:val="none"/>
+        </w:rPr>
+        <w:t>1</w:t>
+      </w:r>
+      <w:r>
+        <w:rPr>
+          <w:rFonts w:ascii="Arial" w:eastAsia="Times New Roman" w:hAnsi="Arial" w:cs="Arial"/>
+          <w:b/>
+          <w:bCs/>
+          <w:kern w:val="0"/>
+          <w:sz w:val="30"/>
+          <w:szCs w:val="30"/>
+          <w:lang w:eastAsia="nl-NL"/>
+          <w14:ligatures w14:val="none"/>
+        </w:rPr>
+        <w:t>7</w:t>
+      </w:r>
+      <w:r>
+        <w:rPr>
+          <w:rFonts w:ascii="Arial" w:eastAsia="Times New Roman" w:hAnsi="Arial" w:cs="Arial"/>
+          <w:b/>
+          <w:bCs/>
+          <w:kern w:val="0"/>
+          <w:sz w:val="30"/>
+          <w:szCs w:val="30"/>
+          <w:lang w:eastAsia="nl-NL"/>
+          <w14:ligatures w14:val="none"/>
+        </w:rPr>
+        <w:t>-06-2024</w:t>
+      </w:r>
+    </w:p>
+    <w:p>
+      <w:pPr>
+        <w:spacing w:before="100" w:beforeAutospacing="1" w:after="100" w:afterAutospacing="1" w:line="240" w:lineRule="auto"/>
+        <w:rPr>
+          <w:rFonts w:ascii="Arial" w:eastAsia="Times New Roman" w:hAnsi="Arial" w:cs="Arial"/>
+          <w:b/>
+          <w:bCs/>
+          <w:kern w:val="0"/>
+          <w:lang w:eastAsia="nl-NL"/>
+          <w14:ligatures w14:val="none"/>
+        </w:rPr>
+      </w:pPr>
+      <w:r>
+        <w:rPr>
+          <w:rFonts w:ascii="Arial" w:eastAsia="Times New Roman" w:hAnsi="Arial" w:cs="Arial"/>
+          <w:b/>
+          <w:bCs/>
+          <w:kern w:val="0"/>
+          <w:lang w:eastAsia="nl-NL"/>
+          <w14:ligatures w14:val="none"/>
+        </w:rPr>
+        <w:t>Twan</w:t>
+      </w:r>
+    </w:p>
+    <w:p>
+      <w:pPr>
+        <w:spacing w:before="100" w:beforeAutospacing="1" w:after="100" w:afterAutospacing="1" w:line="240" w:lineRule="auto"/>
+        <w:rPr>
+          <w:rFonts w:ascii="Arial" w:eastAsia="Times New Roman" w:hAnsi="Arial" w:cs="Arial"/>
+          <w:i/>
+          <w:iCs/>
+          <w:kern w:val="0"/>
+          <w:lang w:eastAsia="nl-NL"/>
+          <w14:ligatures w14:val="none"/>
+        </w:rPr>
+      </w:pPr>
+      <w:r>
+        <w:rPr>
+          <w:rFonts w:ascii="Arial" w:eastAsia="Times New Roman" w:hAnsi="Arial" w:cs="Arial"/>
+          <w:i/>
+          <w:iCs/>
+          <w:kern w:val="0"/>
+          <w:lang w:eastAsia="nl-NL"/>
+          <w14:ligatures w14:val="none"/>
+        </w:rPr>
+        <w:t>Database opbouwen, homepagina verder uitwerke</w:t>
+      </w:r>
+      <w:r>
+        <w:rPr>
+          <w:rFonts w:ascii="Arial" w:eastAsia="Times New Roman" w:hAnsi="Arial" w:cs="Arial"/>
+          <w:i/>
+          <w:iCs/>
+          <w:kern w:val="0"/>
+          <w:lang w:eastAsia="nl-NL"/>
+          <w14:ligatures w14:val="none"/>
+        </w:rPr>
+        <w:t>n</w:t>
+      </w:r>
+    </w:p>
+    <w:p>
+      <w:pPr>
+        <w:spacing w:before="100" w:beforeAutospacing="1" w:after="100" w:afterAutospacing="1" w:line="240" w:lineRule="auto"/>
+        <w:rPr>
+          <w:rFonts w:ascii="Arial" w:eastAsia="Times New Roman" w:hAnsi="Arial" w:cs="Arial"/>
+          <w:b/>
+          <w:bCs/>
+          <w:kern w:val="0"/>
+          <w:sz w:val="30"/>
+          <w:szCs w:val="30"/>
+          <w:lang w:eastAsia="nl-NL"/>
+          <w14:ligatures w14:val="none"/>
+        </w:rPr>
+      </w:pPr>
+      <w:r>
+        <w:rPr>
+          <w:rFonts w:ascii="Arial" w:eastAsia="Times New Roman" w:hAnsi="Arial" w:cs="Arial"/>
+          <w:b/>
+          <w:bCs/>
+          <w:kern w:val="0"/>
+          <w:sz w:val="30"/>
+          <w:szCs w:val="30"/>
+          <w:lang w:eastAsia="nl-NL"/>
+          <w14:ligatures w14:val="none"/>
+        </w:rPr>
+        <w:t>1</w:t>
+      </w:r>
+      <w:r>
+        <w:rPr>
+          <w:rFonts w:ascii="Arial" w:eastAsia="Times New Roman" w:hAnsi="Arial" w:cs="Arial"/>
+          <w:b/>
+          <w:bCs/>
+          <w:kern w:val="0"/>
+          <w:sz w:val="30"/>
+          <w:szCs w:val="30"/>
+          <w:lang w:eastAsia="nl-NL"/>
+          <w14:ligatures w14:val="none"/>
+        </w:rPr>
+        <w:t>8</w:t>
+      </w:r>
+      <w:r>
+        <w:rPr>
+          <w:rFonts w:ascii="Arial" w:eastAsia="Times New Roman" w:hAnsi="Arial" w:cs="Arial"/>
+          <w:b/>
+          <w:bCs/>
+          <w:kern w:val="0"/>
+          <w:sz w:val="30"/>
+          <w:szCs w:val="30"/>
+          <w:lang w:eastAsia="nl-NL"/>
+          <w14:ligatures w14:val="none"/>
+        </w:rPr>
+        <w:t>-06-2024</w:t>
+      </w:r>
+    </w:p>
+    <w:p>
+      <w:pPr>
+        <w:spacing w:before="100" w:beforeAutospacing="1" w:after="100" w:afterAutospacing="1" w:line="240" w:lineRule="auto"/>
+        <w:rPr>
+          <w:rFonts w:ascii="Arial" w:eastAsia="Times New Roman" w:hAnsi="Arial" w:cs="Arial"/>
+          <w:b/>
+          <w:bCs/>
+          <w:kern w:val="0"/>
+          <w:lang w:eastAsia="nl-NL"/>
+          <w14:ligatures w14:val="none"/>
+        </w:rPr>
+      </w:pPr>
+      <w:r>
+        <w:rPr>
+          <w:rFonts w:ascii="Arial" w:eastAsia="Times New Roman" w:hAnsi="Arial" w:cs="Arial"/>
+          <w:b/>
+          <w:bCs/>
+          <w:kern w:val="0"/>
+          <w:lang w:eastAsia="nl-NL"/>
+          <w14:ligatures w14:val="none"/>
+        </w:rPr>
+        <w:t>Twan</w:t>
+      </w:r>
+    </w:p>
+    <w:p>
+      <w:pPr>
+        <w:spacing w:before="100" w:beforeAutospacing="1" w:after="100" w:afterAutospacing="1" w:line="240" w:lineRule="auto"/>
+        <w:rPr>
+          <w:rFonts w:ascii="Arial" w:eastAsia="Times New Roman" w:hAnsi="Arial" w:cs="Arial"/>
+          <w:i/>
+          <w:iCs/>
+          <w:kern w:val="0"/>
+          <w:lang w:eastAsia="nl-NL"/>
+          <w14:ligatures w14:val="none"/>
+        </w:rPr>
+      </w:pPr>
+      <w:r>
+        <w:rPr>
+          <w:rFonts w:ascii="Arial" w:eastAsia="Times New Roman" w:hAnsi="Arial" w:cs="Arial"/>
+          <w:i/>
+          <w:iCs/>
+          <w:kern w:val="0"/>
+          <w:lang w:eastAsia="nl-NL"/>
+          <w14:ligatures w14:val="none"/>
+        </w:rPr>
+        <w:t xml:space="preserve">Uitwerken van de database, front-end toevoegen aan de </w:t>
+      </w:r>
+      <w:proofErr w:type="spellStart"/>
+      <w:r>
+        <w:rPr>
+          <w:rFonts w:ascii="Arial" w:eastAsia="Times New Roman" w:hAnsi="Arial" w:cs="Arial"/>
+          <w:i/>
+          <w:iCs/>
+          <w:kern w:val="0"/>
+          <w:lang w:eastAsia="nl-NL"/>
+          <w14:ligatures w14:val="none"/>
+        </w:rPr>
+        <w:t>admin</w:t>
+      </w:r>
+      <w:proofErr w:type="spellEnd"/>
+      <w:r>
+        <w:rPr>
+          <w:rFonts w:ascii="Arial" w:eastAsia="Times New Roman" w:hAnsi="Arial" w:cs="Arial"/>
+          <w:i/>
+          <w:iCs/>
+          <w:kern w:val="0"/>
+          <w:lang w:eastAsia="nl-NL"/>
+          <w14:ligatures w14:val="none"/>
+        </w:rPr>
+        <w:t xml:space="preserve"> panel</w:t>
+      </w:r>
+    </w:p>
+    <w:p>
+      <w:pPr>
+        <w:spacing w:before="100" w:beforeAutospacing="1" w:after="100" w:afterAutospacing="1" w:line="240" w:lineRule="auto"/>
+        <w:rPr>
+          <w:rFonts w:ascii="Arial" w:eastAsia="Times New Roman" w:hAnsi="Arial" w:cs="Arial"/>
+          <w:b/>
+          <w:bCs/>
+          <w:kern w:val="0"/>
+          <w:sz w:val="30"/>
+          <w:szCs w:val="30"/>
+          <w:lang w:eastAsia="nl-NL"/>
+          <w14:ligatures w14:val="none"/>
+        </w:rPr>
+      </w:pPr>
+      <w:r>
+        <w:rPr>
+          <w:rFonts w:ascii="Arial" w:eastAsia="Times New Roman" w:hAnsi="Arial" w:cs="Arial"/>
+          <w:b/>
+          <w:bCs/>
+          <w:kern w:val="0"/>
+          <w:sz w:val="30"/>
+          <w:szCs w:val="30"/>
+          <w:lang w:eastAsia="nl-NL"/>
+          <w14:ligatures w14:val="none"/>
+        </w:rPr>
+        <w:t>1</w:t>
+      </w:r>
+      <w:r>
+        <w:rPr>
+          <w:rFonts w:ascii="Arial" w:eastAsia="Times New Roman" w:hAnsi="Arial" w:cs="Arial"/>
+          <w:b/>
+          <w:bCs/>
+          <w:kern w:val="0"/>
+          <w:sz w:val="30"/>
+          <w:szCs w:val="30"/>
+          <w:lang w:eastAsia="nl-NL"/>
+          <w14:ligatures w14:val="none"/>
+        </w:rPr>
+        <w:t>9</w:t>
+      </w:r>
+      <w:r>
+        <w:rPr>
+          <w:rFonts w:ascii="Arial" w:eastAsia="Times New Roman" w:hAnsi="Arial" w:cs="Arial"/>
+          <w:b/>
+          <w:bCs/>
+          <w:kern w:val="0"/>
+          <w:sz w:val="30"/>
+          <w:szCs w:val="30"/>
+          <w:lang w:eastAsia="nl-NL"/>
+          <w14:ligatures w14:val="none"/>
+        </w:rPr>
+        <w:t>-06-2024</w:t>
+      </w:r>
+    </w:p>
+    <w:p>
+      <w:pPr>
+        <w:spacing w:before="100" w:beforeAutospacing="1" w:after="100" w:afterAutospacing="1" w:line="240" w:lineRule="auto"/>
+        <w:rPr>
+          <w:rFonts w:ascii="Arial" w:eastAsia="Times New Roman" w:hAnsi="Arial" w:cs="Arial"/>
+          <w:b/>
+          <w:bCs/>
+          <w:kern w:val="0"/>
+          <w:lang w:eastAsia="nl-NL"/>
+          <w14:ligatures w14:val="none"/>
+        </w:rPr>
+      </w:pPr>
+      <w:r>
+        <w:rPr>
+          <w:rFonts w:ascii="Arial" w:eastAsia="Times New Roman" w:hAnsi="Arial" w:cs="Arial"/>
+          <w:b/>
+          <w:bCs/>
+          <w:kern w:val="0"/>
+          <w:lang w:eastAsia="nl-NL"/>
+          <w14:ligatures w14:val="none"/>
+        </w:rPr>
+        <w:t>Twan</w:t>
+      </w:r>
+    </w:p>
+    <w:p>
+      <w:pPr>
+        <w:spacing w:before="100" w:beforeAutospacing="1" w:after="100" w:afterAutospacing="1" w:line="240" w:lineRule="auto"/>
+        <w:rPr>
+          <w:rFonts w:ascii="Arial" w:eastAsia="Times New Roman" w:hAnsi="Arial" w:cs="Arial"/>
+          <w:i/>
+          <w:iCs/>
+          <w:kern w:val="0"/>
+          <w:lang w:eastAsia="nl-NL"/>
+          <w14:ligatures w14:val="none"/>
+        </w:rPr>
+      </w:pPr>
+      <w:r>
+        <w:rPr>
+          <w:rFonts w:ascii="Arial" w:eastAsia="Times New Roman" w:hAnsi="Arial" w:cs="Arial"/>
+          <w:i/>
+          <w:iCs/>
+          <w:kern w:val="0"/>
+          <w:lang w:eastAsia="nl-NL"/>
+          <w14:ligatures w14:val="none"/>
+        </w:rPr>
+        <w:t xml:space="preserve">Diensten pagina </w:t>
+      </w:r>
+      <w:proofErr w:type="spellStart"/>
+      <w:r>
+        <w:rPr>
+          <w:rFonts w:ascii="Arial" w:eastAsia="Times New Roman" w:hAnsi="Arial" w:cs="Arial"/>
+          <w:i/>
+          <w:iCs/>
+          <w:kern w:val="0"/>
+          <w:lang w:eastAsia="nl-NL"/>
+          <w14:ligatures w14:val="none"/>
+        </w:rPr>
+        <w:t>responsive</w:t>
+      </w:r>
+      <w:proofErr w:type="spellEnd"/>
+      <w:r>
+        <w:rPr>
+          <w:rFonts w:ascii="Arial" w:eastAsia="Times New Roman" w:hAnsi="Arial" w:cs="Arial"/>
+          <w:i/>
+          <w:iCs/>
+          <w:kern w:val="0"/>
+          <w:lang w:eastAsia="nl-NL"/>
+          <w14:ligatures w14:val="none"/>
+        </w:rPr>
+        <w:t xml:space="preserve"> maken, homepagina design herbouwen</w:t>
+      </w:r>
+    </w:p>
+    <w:p>
+      <w:pPr>
+        <w:spacing w:before="100" w:beforeAutospacing="1" w:after="100" w:afterAutospacing="1" w:line="240" w:lineRule="auto"/>
+        <w:rPr>
+          <w:rFonts w:ascii="Arial" w:eastAsia="Times New Roman" w:hAnsi="Arial" w:cs="Arial"/>
+          <w:b/>
+          <w:bCs/>
+          <w:kern w:val="0"/>
+          <w:sz w:val="30"/>
+          <w:szCs w:val="30"/>
+          <w:lang w:eastAsia="nl-NL"/>
+          <w14:ligatures w14:val="none"/>
+        </w:rPr>
+      </w:pPr>
+      <w:r>
+        <w:rPr>
+          <w:rFonts w:ascii="Arial" w:eastAsia="Times New Roman" w:hAnsi="Arial" w:cs="Arial"/>
+          <w:b/>
+          <w:bCs/>
+          <w:kern w:val="0"/>
+          <w:sz w:val="30"/>
+          <w:szCs w:val="30"/>
+          <w:lang w:eastAsia="nl-NL"/>
+          <w14:ligatures w14:val="none"/>
+        </w:rPr>
+        <w:t>20</w:t>
+      </w:r>
+      <w:r>
+        <w:rPr>
+          <w:rFonts w:ascii="Arial" w:eastAsia="Times New Roman" w:hAnsi="Arial" w:cs="Arial"/>
+          <w:b/>
+          <w:bCs/>
+          <w:kern w:val="0"/>
+          <w:sz w:val="30"/>
+          <w:szCs w:val="30"/>
+          <w:lang w:eastAsia="nl-NL"/>
+          <w14:ligatures w14:val="none"/>
+        </w:rPr>
+        <w:t>-06-2024</w:t>
+      </w:r>
+    </w:p>
+    <w:p>
+      <w:pPr>
+        <w:spacing w:before="100" w:beforeAutospacing="1" w:after="100" w:afterAutospacing="1" w:line="240" w:lineRule="auto"/>
+        <w:rPr>
+          <w:rFonts w:ascii="Arial" w:eastAsia="Times New Roman" w:hAnsi="Arial" w:cs="Arial"/>
+          <w:b/>
+          <w:bCs/>
+          <w:kern w:val="0"/>
+          <w:lang w:eastAsia="nl-NL"/>
+          <w14:ligatures w14:val="none"/>
+        </w:rPr>
+      </w:pPr>
+      <w:r>
+        <w:rPr>
+          <w:rFonts w:ascii="Arial" w:eastAsia="Times New Roman" w:hAnsi="Arial" w:cs="Arial"/>
+          <w:b/>
+          <w:bCs/>
+          <w:kern w:val="0"/>
+          <w:lang w:eastAsia="nl-NL"/>
+          <w14:ligatures w14:val="none"/>
+        </w:rPr>
+        <w:t>Twan</w:t>
+      </w:r>
+    </w:p>
+    <w:p>
+      <w:pPr>
+        <w:spacing w:before="100" w:beforeAutospacing="1" w:after="100" w:afterAutospacing="1" w:line="240" w:lineRule="auto"/>
+        <w:rPr>
+          <w:rFonts w:ascii="Arial" w:eastAsia="Times New Roman" w:hAnsi="Arial" w:cs="Arial"/>
+          <w:i/>
+          <w:iCs/>
+          <w:kern w:val="0"/>
+          <w:lang w:eastAsia="nl-NL"/>
+          <w14:ligatures w14:val="none"/>
+        </w:rPr>
+      </w:pPr>
+      <w:r>
+        <w:rPr>
+          <w:rFonts w:ascii="Arial" w:eastAsia="Times New Roman" w:hAnsi="Arial" w:cs="Arial"/>
+          <w:i/>
+          <w:iCs/>
+          <w:kern w:val="0"/>
+          <w:lang w:eastAsia="nl-NL"/>
+          <w14:ligatures w14:val="none"/>
+        </w:rPr>
+        <w:t xml:space="preserve">Homepagina verder uitwerken, header </w:t>
+      </w:r>
+      <w:proofErr w:type="spellStart"/>
+      <w:r>
+        <w:rPr>
+          <w:rFonts w:ascii="Arial" w:eastAsia="Times New Roman" w:hAnsi="Arial" w:cs="Arial"/>
+          <w:i/>
+          <w:iCs/>
+          <w:kern w:val="0"/>
+          <w:lang w:eastAsia="nl-NL"/>
+          <w14:ligatures w14:val="none"/>
+        </w:rPr>
+        <w:t>responsive</w:t>
+      </w:r>
+      <w:proofErr w:type="spellEnd"/>
+      <w:r>
+        <w:rPr>
+          <w:rFonts w:ascii="Arial" w:eastAsia="Times New Roman" w:hAnsi="Arial" w:cs="Arial"/>
+          <w:i/>
+          <w:iCs/>
+          <w:kern w:val="0"/>
+          <w:lang w:eastAsia="nl-NL"/>
+          <w14:ligatures w14:val="none"/>
+        </w:rPr>
+        <w:t xml:space="preserve"> maken</w:t>
+      </w:r>
+    </w:p>
+    <w:p>
+      <w:pPr>
+        <w:spacing w:before="100" w:beforeAutospacing="1" w:after="100" w:afterAutospacing="1" w:line="240" w:lineRule="auto"/>
+        <w:rPr>
+          <w:rFonts w:ascii="Arial" w:eastAsia="Times New Roman" w:hAnsi="Arial" w:cs="Arial"/>
+          <w:b/>
+          <w:bCs/>
+          <w:kern w:val="0"/>
+          <w:sz w:val="30"/>
+          <w:szCs w:val="30"/>
+          <w:lang w:eastAsia="nl-NL"/>
+          <w14:ligatures w14:val="none"/>
+        </w:rPr>
+      </w:pPr>
+    </w:p>
+    <w:p>
+      <w:pPr>
+        <w:spacing w:before="100" w:beforeAutospacing="1" w:after="100" w:afterAutospacing="1" w:line="240" w:lineRule="auto"/>
+        <w:rPr>
+          <w:rFonts w:ascii="Arial" w:eastAsia="Times New Roman" w:hAnsi="Arial" w:cs="Arial"/>
+          <w:b/>
+          <w:bCs/>
+          <w:kern w:val="0"/>
+          <w:sz w:val="30"/>
+          <w:szCs w:val="30"/>
           <w:lang w:eastAsia="nl-NL"/>
           <w14:ligatures w14:val="none"/>
         </w:rPr>
@@ -1108,20 +2066,7 @@
           <w14:ligatures w14:val="none"/>
         </w:rPr>
         <w:lastRenderedPageBreak/>
-        <w:t>0</w:t>
-      </w:r>
-      <w:r>
-        <w:rPr>
-          <w:rFonts w:ascii="Arial" w:eastAsia="Times New Roman" w:hAnsi="Arial" w:cs="Arial"/>
-          <w:b/>
-          <w:bCs/>
-          <w:kern w:val="0"/>
-          <w:sz w:val="30"/>
-          <w:szCs w:val="30"/>
-          <w:lang w:eastAsia="nl-NL"/>
-          <w14:ligatures w14:val="none"/>
-        </w:rPr>
-        <w:t>5</w:t>
+        <w:t>21</w:t>
       </w:r>
       <w:r>
         <w:rPr>
@@ -1182,322 +2127,83 @@
           <w:lang w:eastAsia="nl-NL"/>
           <w14:ligatures w14:val="none"/>
         </w:rPr>
-        <w:t>Onderzoekfase afgerond, wireframe gemaakt, documentatie van het onderzoek genoteerd, start met opbouwen van eerste website prototype</w:t>
-      </w:r>
-    </w:p>
-    <w:p>
-      <w:pPr>
-        <w:spacing w:before="100" w:beforeAutospacing="1" w:after="100" w:afterAutospacing="1" w:line="240" w:lineRule="auto"/>
-        <w:rPr>
-          <w:rFonts w:ascii="Arial" w:eastAsia="Times New Roman" w:hAnsi="Arial" w:cs="Arial"/>
-          <w:i/>
-          <w:iCs/>
-          <w:kern w:val="0"/>
-          <w:lang w:eastAsia="nl-NL"/>
-          <w14:ligatures w14:val="none"/>
-        </w:rPr>
-      </w:pPr>
-    </w:p>
-    <w:p>
-      <w:pPr>
-        <w:spacing w:before="100" w:beforeAutospacing="1" w:after="100" w:afterAutospacing="1" w:line="240" w:lineRule="auto"/>
-        <w:rPr>
-          <w:rFonts w:ascii="Arial" w:eastAsia="Times New Roman" w:hAnsi="Arial" w:cs="Arial"/>
-          <w:i/>
-          <w:iCs/>
-          <w:kern w:val="0"/>
-          <w:lang w:eastAsia="nl-NL"/>
-          <w14:ligatures w14:val="none"/>
-        </w:rPr>
-      </w:pPr>
-    </w:p>
-    <w:p>
-      <w:pPr>
-        <w:spacing w:before="100" w:beforeAutospacing="1" w:after="100" w:afterAutospacing="1" w:line="240" w:lineRule="auto"/>
-        <w:rPr>
-          <w:rFonts w:ascii="Arial" w:eastAsia="Times New Roman" w:hAnsi="Arial" w:cs="Arial"/>
-          <w:i/>
-          <w:iCs/>
-          <w:kern w:val="0"/>
-          <w:lang w:eastAsia="nl-NL"/>
-          <w14:ligatures w14:val="none"/>
-        </w:rPr>
-      </w:pPr>
-    </w:p>
-    <w:p>
-      <w:pPr>
-        <w:spacing w:before="100" w:beforeAutospacing="1" w:after="100" w:afterAutospacing="1" w:line="240" w:lineRule="auto"/>
-        <w:rPr>
-          <w:rFonts w:ascii="Arial" w:eastAsia="Times New Roman" w:hAnsi="Arial" w:cs="Arial"/>
-          <w:i/>
-          <w:iCs/>
-          <w:kern w:val="0"/>
-          <w:lang w:eastAsia="nl-NL"/>
-          <w14:ligatures w14:val="none"/>
-        </w:rPr>
-      </w:pPr>
-    </w:p>
-    <w:p>
-      <w:pPr>
-        <w:spacing w:before="100" w:beforeAutospacing="1" w:after="100" w:afterAutospacing="1" w:line="240" w:lineRule="auto"/>
-        <w:rPr>
-          <w:rFonts w:ascii="Arial" w:eastAsia="Times New Roman" w:hAnsi="Arial" w:cs="Arial"/>
-          <w:i/>
-          <w:iCs/>
-          <w:kern w:val="0"/>
-          <w:lang w:eastAsia="nl-NL"/>
-          <w14:ligatures w14:val="none"/>
-        </w:rPr>
-      </w:pPr>
-    </w:p>
-    <w:p>
-      <w:pPr>
-        <w:spacing w:before="100" w:beforeAutospacing="1" w:after="100" w:afterAutospacing="1" w:line="240" w:lineRule="auto"/>
-        <w:rPr>
-          <w:rFonts w:ascii="Arial" w:eastAsia="Times New Roman" w:hAnsi="Arial" w:cs="Arial"/>
-          <w:i/>
-          <w:iCs/>
-          <w:kern w:val="0"/>
-          <w:lang w:eastAsia="nl-NL"/>
-          <w14:ligatures w14:val="none"/>
-        </w:rPr>
-      </w:pPr>
-    </w:p>
-    <w:p>
-      <w:pPr>
-        <w:spacing w:before="100" w:beforeAutospacing="1" w:after="100" w:afterAutospacing="1" w:line="240" w:lineRule="auto"/>
-        <w:rPr>
-          <w:rFonts w:ascii="Arial" w:eastAsia="Times New Roman" w:hAnsi="Arial" w:cs="Arial"/>
-          <w:i/>
-          <w:iCs/>
-          <w:kern w:val="0"/>
-          <w:lang w:eastAsia="nl-NL"/>
-          <w14:ligatures w14:val="none"/>
-        </w:rPr>
-      </w:pPr>
-    </w:p>
-    <w:p>
-      <w:pPr>
-        <w:spacing w:before="100" w:beforeAutospacing="1" w:after="100" w:afterAutospacing="1" w:line="240" w:lineRule="auto"/>
-        <w:rPr>
-          <w:rFonts w:ascii="Arial" w:eastAsia="Times New Roman" w:hAnsi="Arial" w:cs="Arial"/>
-          <w:i/>
-          <w:iCs/>
-          <w:kern w:val="0"/>
-          <w:lang w:eastAsia="nl-NL"/>
-          <w14:ligatures w14:val="none"/>
-        </w:rPr>
-      </w:pPr>
-    </w:p>
-    <w:p>
-      <w:pPr>
-        <w:spacing w:before="100" w:beforeAutospacing="1" w:after="100" w:afterAutospacing="1" w:line="240" w:lineRule="auto"/>
-        <w:rPr>
-          <w:rFonts w:ascii="Arial" w:eastAsia="Times New Roman" w:hAnsi="Arial" w:cs="Arial"/>
-          <w:i/>
-          <w:iCs/>
-          <w:kern w:val="0"/>
-          <w:lang w:eastAsia="nl-NL"/>
-          <w14:ligatures w14:val="none"/>
-        </w:rPr>
-      </w:pPr>
-    </w:p>
-    <w:p>
-      <w:pPr>
-        <w:spacing w:before="100" w:beforeAutospacing="1" w:after="100" w:afterAutospacing="1" w:line="240" w:lineRule="auto"/>
-        <w:rPr>
-          <w:rFonts w:ascii="Arial" w:eastAsia="Times New Roman" w:hAnsi="Arial" w:cs="Arial"/>
-          <w:i/>
-          <w:iCs/>
-          <w:kern w:val="0"/>
-          <w:lang w:eastAsia="nl-NL"/>
-          <w14:ligatures w14:val="none"/>
-        </w:rPr>
-      </w:pPr>
-    </w:p>
-    <w:p>
-      <w:pPr>
-        <w:spacing w:before="100" w:beforeAutospacing="1" w:after="100" w:afterAutospacing="1" w:line="240" w:lineRule="auto"/>
-        <w:rPr>
-          <w:rFonts w:ascii="Arial" w:eastAsia="Times New Roman" w:hAnsi="Arial" w:cs="Arial"/>
-          <w:i/>
-          <w:iCs/>
-          <w:kern w:val="0"/>
-          <w:lang w:eastAsia="nl-NL"/>
-          <w14:ligatures w14:val="none"/>
-        </w:rPr>
-      </w:pPr>
-    </w:p>
-    <w:p>
-      <w:pPr>
-        <w:spacing w:before="100" w:beforeAutospacing="1" w:after="100" w:afterAutospacing="1" w:line="240" w:lineRule="auto"/>
-        <w:rPr>
-          <w:rFonts w:ascii="Arial" w:eastAsia="Times New Roman" w:hAnsi="Arial" w:cs="Arial"/>
-          <w:i/>
-          <w:iCs/>
-          <w:kern w:val="0"/>
-          <w:lang w:eastAsia="nl-NL"/>
-          <w14:ligatures w14:val="none"/>
-        </w:rPr>
-      </w:pPr>
-    </w:p>
-    <w:p>
-      <w:pPr>
-        <w:spacing w:before="100" w:beforeAutospacing="1" w:after="100" w:afterAutospacing="1" w:line="240" w:lineRule="auto"/>
-        <w:rPr>
-          <w:rFonts w:ascii="Arial" w:eastAsia="Times New Roman" w:hAnsi="Arial" w:cs="Arial"/>
-          <w:i/>
-          <w:iCs/>
-          <w:kern w:val="0"/>
-          <w:lang w:eastAsia="nl-NL"/>
-          <w14:ligatures w14:val="none"/>
-        </w:rPr>
-      </w:pPr>
-    </w:p>
-    <w:p>
-      <w:pPr>
-        <w:spacing w:before="100" w:beforeAutospacing="1" w:after="100" w:afterAutospacing="1" w:line="240" w:lineRule="auto"/>
-        <w:rPr>
-          <w:rFonts w:ascii="Arial" w:eastAsia="Times New Roman" w:hAnsi="Arial" w:cs="Arial"/>
-          <w:i/>
-          <w:iCs/>
-          <w:kern w:val="0"/>
-          <w:lang w:eastAsia="nl-NL"/>
-          <w14:ligatures w14:val="none"/>
-        </w:rPr>
-      </w:pPr>
-    </w:p>
-    <w:p>
-      <w:pPr>
-        <w:spacing w:before="100" w:beforeAutospacing="1" w:after="100" w:afterAutospacing="1" w:line="240" w:lineRule="auto"/>
-        <w:rPr>
-          <w:rFonts w:ascii="Arial" w:eastAsia="Times New Roman" w:hAnsi="Arial" w:cs="Arial"/>
-          <w:i/>
-          <w:iCs/>
-          <w:kern w:val="0"/>
-          <w:lang w:eastAsia="nl-NL"/>
-          <w14:ligatures w14:val="none"/>
-        </w:rPr>
-      </w:pPr>
-    </w:p>
-    <w:p>
-      <w:pPr>
-        <w:spacing w:before="100" w:beforeAutospacing="1" w:after="100" w:afterAutospacing="1" w:line="240" w:lineRule="auto"/>
-        <w:rPr>
-          <w:rFonts w:ascii="Arial" w:eastAsia="Times New Roman" w:hAnsi="Arial" w:cs="Arial"/>
-          <w:i/>
-          <w:iCs/>
-          <w:kern w:val="0"/>
-          <w:lang w:eastAsia="nl-NL"/>
-          <w14:ligatures w14:val="none"/>
-        </w:rPr>
-      </w:pPr>
-    </w:p>
-    <w:p>
-      <w:pPr>
-        <w:spacing w:before="100" w:beforeAutospacing="1" w:after="100" w:afterAutospacing="1" w:line="240" w:lineRule="auto"/>
-        <w:rPr>
-          <w:rFonts w:ascii="Arial" w:eastAsia="Times New Roman" w:hAnsi="Arial" w:cs="Arial"/>
-          <w:i/>
-          <w:iCs/>
-          <w:kern w:val="0"/>
-          <w:lang w:eastAsia="nl-NL"/>
-          <w14:ligatures w14:val="none"/>
-        </w:rPr>
-      </w:pPr>
-    </w:p>
-    <w:p>
-      <w:pPr>
-        <w:spacing w:before="100" w:beforeAutospacing="1" w:after="100" w:afterAutospacing="1" w:line="240" w:lineRule="auto"/>
-        <w:rPr>
-          <w:rFonts w:ascii="Arial" w:eastAsia="Times New Roman" w:hAnsi="Arial" w:cs="Arial"/>
-          <w:i/>
-          <w:iCs/>
-          <w:kern w:val="0"/>
-          <w:lang w:eastAsia="nl-NL"/>
-          <w14:ligatures w14:val="none"/>
-        </w:rPr>
-      </w:pPr>
-    </w:p>
-    <w:p>
-      <w:pPr>
-        <w:spacing w:before="100" w:beforeAutospacing="1" w:after="100" w:afterAutospacing="1" w:line="240" w:lineRule="auto"/>
-        <w:rPr>
-          <w:rFonts w:ascii="Arial" w:eastAsia="Times New Roman" w:hAnsi="Arial" w:cs="Arial"/>
-          <w:i/>
-          <w:iCs/>
-          <w:kern w:val="0"/>
-          <w:lang w:eastAsia="nl-NL"/>
-          <w14:ligatures w14:val="none"/>
-        </w:rPr>
-      </w:pPr>
-    </w:p>
-    <w:p>
-      <w:pPr>
-        <w:spacing w:before="100" w:beforeAutospacing="1" w:after="100" w:afterAutospacing="1" w:line="240" w:lineRule="auto"/>
-        <w:rPr>
-          <w:rFonts w:ascii="Arial" w:eastAsia="Times New Roman" w:hAnsi="Arial" w:cs="Arial"/>
-          <w:i/>
-          <w:iCs/>
-          <w:kern w:val="0"/>
-          <w:lang w:eastAsia="nl-NL"/>
-          <w14:ligatures w14:val="none"/>
-        </w:rPr>
-      </w:pPr>
-    </w:p>
-    <w:p>
-      <w:pPr>
-        <w:spacing w:before="100" w:beforeAutospacing="1" w:after="100" w:afterAutospacing="1" w:line="240" w:lineRule="auto"/>
-        <w:rPr>
-          <w:rFonts w:ascii="Arial" w:eastAsia="Times New Roman" w:hAnsi="Arial" w:cs="Arial"/>
-          <w:i/>
-          <w:iCs/>
-          <w:kern w:val="0"/>
-          <w:lang w:eastAsia="nl-NL"/>
-          <w14:ligatures w14:val="none"/>
-        </w:rPr>
-      </w:pPr>
-    </w:p>
-    <w:p>
-      <w:pPr>
-        <w:spacing w:before="100" w:beforeAutospacing="1" w:after="100" w:afterAutospacing="1" w:line="240" w:lineRule="auto"/>
-        <w:rPr>
-          <w:rFonts w:ascii="Arial" w:eastAsia="Times New Roman" w:hAnsi="Arial" w:cs="Arial"/>
-          <w:b/>
-          <w:bCs/>
-          <w:kern w:val="0"/>
-          <w:sz w:val="30"/>
-          <w:szCs w:val="30"/>
-          <w:lang w:eastAsia="nl-NL"/>
-          <w14:ligatures w14:val="none"/>
-        </w:rPr>
-      </w:pPr>
-      <w:r>
-        <w:rPr>
-          <w:rFonts w:ascii="Arial" w:eastAsia="Times New Roman" w:hAnsi="Arial" w:cs="Arial"/>
-          <w:b/>
-          <w:bCs/>
-          <w:kern w:val="0"/>
-          <w:sz w:val="30"/>
-          <w:szCs w:val="30"/>
-          <w:lang w:eastAsia="nl-NL"/>
-          <w14:ligatures w14:val="none"/>
-        </w:rPr>
-        <w:lastRenderedPageBreak/>
-        <w:t>0</w:t>
-      </w:r>
-      <w:r>
-        <w:rPr>
-          <w:rFonts w:ascii="Arial" w:eastAsia="Times New Roman" w:hAnsi="Arial" w:cs="Arial"/>
-          <w:b/>
-          <w:bCs/>
-          <w:kern w:val="0"/>
-          <w:sz w:val="30"/>
-          <w:szCs w:val="30"/>
-          <w:lang w:eastAsia="nl-NL"/>
-          <w14:ligatures w14:val="none"/>
-        </w:rPr>
-        <w:t>6</w:t>
+        <w:t xml:space="preserve">Recensies toevoegen aan de homepage, </w:t>
+      </w:r>
+      <w:proofErr w:type="spellStart"/>
+      <w:r>
+        <w:rPr>
+          <w:rFonts w:ascii="Arial" w:eastAsia="Times New Roman" w:hAnsi="Arial" w:cs="Arial"/>
+          <w:i/>
+          <w:iCs/>
+          <w:kern w:val="0"/>
+          <w:lang w:eastAsia="nl-NL"/>
+          <w14:ligatures w14:val="none"/>
+        </w:rPr>
+        <w:t>footer</w:t>
+      </w:r>
+      <w:proofErr w:type="spellEnd"/>
+      <w:r>
+        <w:rPr>
+          <w:rFonts w:ascii="Arial" w:eastAsia="Times New Roman" w:hAnsi="Arial" w:cs="Arial"/>
+          <w:i/>
+          <w:iCs/>
+          <w:kern w:val="0"/>
+          <w:lang w:eastAsia="nl-NL"/>
+          <w14:ligatures w14:val="none"/>
+        </w:rPr>
+        <w:t xml:space="preserve"> </w:t>
+      </w:r>
+      <w:proofErr w:type="spellStart"/>
+      <w:r>
+        <w:rPr>
+          <w:rFonts w:ascii="Arial" w:eastAsia="Times New Roman" w:hAnsi="Arial" w:cs="Arial"/>
+          <w:i/>
+          <w:iCs/>
+          <w:kern w:val="0"/>
+          <w:lang w:eastAsia="nl-NL"/>
+          <w14:ligatures w14:val="none"/>
+        </w:rPr>
+        <w:t>responsive</w:t>
+      </w:r>
+      <w:proofErr w:type="spellEnd"/>
+      <w:r>
+        <w:rPr>
+          <w:rFonts w:ascii="Arial" w:eastAsia="Times New Roman" w:hAnsi="Arial" w:cs="Arial"/>
+          <w:i/>
+          <w:iCs/>
+          <w:kern w:val="0"/>
+          <w:lang w:eastAsia="nl-NL"/>
+          <w14:ligatures w14:val="none"/>
+        </w:rPr>
+        <w:t xml:space="preserve"> maken</w:t>
+      </w:r>
+    </w:p>
+    <w:p>
+      <w:pPr>
+        <w:spacing w:before="100" w:beforeAutospacing="1" w:after="100" w:afterAutospacing="1" w:line="240" w:lineRule="auto"/>
+        <w:rPr>
+          <w:rFonts w:ascii="Arial" w:eastAsia="Times New Roman" w:hAnsi="Arial" w:cs="Arial"/>
+          <w:b/>
+          <w:bCs/>
+          <w:kern w:val="0"/>
+          <w:sz w:val="30"/>
+          <w:szCs w:val="30"/>
+          <w:lang w:eastAsia="nl-NL"/>
+          <w14:ligatures w14:val="none"/>
+        </w:rPr>
+      </w:pPr>
+      <w:r>
+        <w:rPr>
+          <w:rFonts w:ascii="Arial" w:eastAsia="Times New Roman" w:hAnsi="Arial" w:cs="Arial"/>
+          <w:b/>
+          <w:bCs/>
+          <w:kern w:val="0"/>
+          <w:sz w:val="30"/>
+          <w:szCs w:val="30"/>
+          <w:lang w:eastAsia="nl-NL"/>
+          <w14:ligatures w14:val="none"/>
+        </w:rPr>
+        <w:t>24</w:t>
       </w:r>
       <w:r>
         <w:rPr>
@@ -1558,7 +2264,459 @@
           <w:lang w:eastAsia="nl-NL"/>
           <w14:ligatures w14:val="none"/>
         </w:rPr>
-        <w:t>Eerste website prototype opbouwen, MongoDB installeren, frameworks analyseren</w:t>
+        <w:t xml:space="preserve">Contactformulier </w:t>
+      </w:r>
+      <w:proofErr w:type="spellStart"/>
+      <w:r>
+        <w:rPr>
+          <w:rFonts w:ascii="Arial" w:eastAsia="Times New Roman" w:hAnsi="Arial" w:cs="Arial"/>
+          <w:i/>
+          <w:iCs/>
+          <w:kern w:val="0"/>
+          <w:lang w:eastAsia="nl-NL"/>
+          <w14:ligatures w14:val="none"/>
+        </w:rPr>
+        <w:t>responsive</w:t>
+      </w:r>
+      <w:proofErr w:type="spellEnd"/>
+      <w:r>
+        <w:rPr>
+          <w:rFonts w:ascii="Arial" w:eastAsia="Times New Roman" w:hAnsi="Arial" w:cs="Arial"/>
+          <w:i/>
+          <w:iCs/>
+          <w:kern w:val="0"/>
+          <w:lang w:eastAsia="nl-NL"/>
+          <w14:ligatures w14:val="none"/>
+        </w:rPr>
+        <w:t xml:space="preserve"> maken,</w:t>
+      </w:r>
+      <w:r>
+        <w:rPr>
+          <w:rFonts w:ascii="Arial" w:eastAsia="Times New Roman" w:hAnsi="Arial" w:cs="Arial"/>
+          <w:i/>
+          <w:iCs/>
+          <w:kern w:val="0"/>
+          <w:lang w:eastAsia="nl-NL"/>
+          <w14:ligatures w14:val="none"/>
+        </w:rPr>
+        <w:t xml:space="preserve"> diensten pagina design herbouwen</w:t>
+      </w:r>
+    </w:p>
+    <w:p>
+      <w:pPr>
+        <w:spacing w:before="100" w:beforeAutospacing="1" w:after="100" w:afterAutospacing="1" w:line="240" w:lineRule="auto"/>
+        <w:rPr>
+          <w:rFonts w:ascii="Arial" w:eastAsia="Times New Roman" w:hAnsi="Arial" w:cs="Arial"/>
+          <w:b/>
+          <w:bCs/>
+          <w:kern w:val="0"/>
+          <w:sz w:val="30"/>
+          <w:szCs w:val="30"/>
+          <w:lang w:eastAsia="nl-NL"/>
+          <w14:ligatures w14:val="none"/>
+        </w:rPr>
+      </w:pPr>
+      <w:r>
+        <w:rPr>
+          <w:rFonts w:ascii="Arial" w:eastAsia="Times New Roman" w:hAnsi="Arial" w:cs="Arial"/>
+          <w:b/>
+          <w:bCs/>
+          <w:kern w:val="0"/>
+          <w:sz w:val="30"/>
+          <w:szCs w:val="30"/>
+          <w:lang w:eastAsia="nl-NL"/>
+          <w14:ligatures w14:val="none"/>
+        </w:rPr>
+        <w:t>25</w:t>
+      </w:r>
+      <w:r>
+        <w:rPr>
+          <w:rFonts w:ascii="Arial" w:eastAsia="Times New Roman" w:hAnsi="Arial" w:cs="Arial"/>
+          <w:b/>
+          <w:bCs/>
+          <w:kern w:val="0"/>
+          <w:sz w:val="30"/>
+          <w:szCs w:val="30"/>
+          <w:lang w:eastAsia="nl-NL"/>
+          <w14:ligatures w14:val="none"/>
+        </w:rPr>
+        <w:t>-06-2024</w:t>
+      </w:r>
+    </w:p>
+    <w:p>
+      <w:pPr>
+        <w:spacing w:before="100" w:beforeAutospacing="1" w:after="100" w:afterAutospacing="1" w:line="240" w:lineRule="auto"/>
+        <w:rPr>
+          <w:rFonts w:ascii="Arial" w:eastAsia="Times New Roman" w:hAnsi="Arial" w:cs="Arial"/>
+          <w:b/>
+          <w:bCs/>
+          <w:kern w:val="0"/>
+          <w:lang w:eastAsia="nl-NL"/>
+          <w14:ligatures w14:val="none"/>
+        </w:rPr>
+      </w:pPr>
+      <w:r>
+        <w:rPr>
+          <w:rFonts w:ascii="Arial" w:eastAsia="Times New Roman" w:hAnsi="Arial" w:cs="Arial"/>
+          <w:b/>
+          <w:bCs/>
+          <w:kern w:val="0"/>
+          <w:lang w:eastAsia="nl-NL"/>
+          <w14:ligatures w14:val="none"/>
+        </w:rPr>
+        <w:t>Twan</w:t>
+      </w:r>
+    </w:p>
+    <w:p>
+      <w:pPr>
+        <w:spacing w:before="100" w:beforeAutospacing="1" w:after="100" w:afterAutospacing="1" w:line="240" w:lineRule="auto"/>
+        <w:rPr>
+          <w:rFonts w:ascii="Arial" w:eastAsia="Times New Roman" w:hAnsi="Arial" w:cs="Arial"/>
+          <w:i/>
+          <w:iCs/>
+          <w:kern w:val="0"/>
+          <w:lang w:eastAsia="nl-NL"/>
+          <w14:ligatures w14:val="none"/>
+        </w:rPr>
+      </w:pPr>
+      <w:proofErr w:type="spellStart"/>
+      <w:r>
+        <w:rPr>
+          <w:rFonts w:ascii="Arial" w:eastAsia="Times New Roman" w:hAnsi="Arial" w:cs="Arial"/>
+          <w:i/>
+          <w:iCs/>
+          <w:kern w:val="0"/>
+          <w:lang w:eastAsia="nl-NL"/>
+          <w14:ligatures w14:val="none"/>
+        </w:rPr>
+        <w:t>Admin</w:t>
+      </w:r>
+      <w:proofErr w:type="spellEnd"/>
+      <w:r>
+        <w:rPr>
+          <w:rFonts w:ascii="Arial" w:eastAsia="Times New Roman" w:hAnsi="Arial" w:cs="Arial"/>
+          <w:i/>
+          <w:iCs/>
+          <w:kern w:val="0"/>
+          <w:lang w:eastAsia="nl-NL"/>
+          <w14:ligatures w14:val="none"/>
+        </w:rPr>
+        <w:t xml:space="preserve"> panel verder uitwerken, dynamische tekst toevoegen aan </w:t>
+      </w:r>
+      <w:proofErr w:type="gramStart"/>
+      <w:r>
+        <w:rPr>
+          <w:rFonts w:ascii="Arial" w:eastAsia="Times New Roman" w:hAnsi="Arial" w:cs="Arial"/>
+          <w:i/>
+          <w:iCs/>
+          <w:kern w:val="0"/>
+          <w:lang w:eastAsia="nl-NL"/>
+          <w14:ligatures w14:val="none"/>
+        </w:rPr>
+        <w:t>de front-end</w:t>
+      </w:r>
+      <w:proofErr w:type="gramEnd"/>
+    </w:p>
+    <w:p>
+      <w:pPr>
+        <w:spacing w:before="100" w:beforeAutospacing="1" w:after="100" w:afterAutospacing="1" w:line="240" w:lineRule="auto"/>
+        <w:rPr>
+          <w:rFonts w:ascii="Arial" w:eastAsia="Times New Roman" w:hAnsi="Arial" w:cs="Arial"/>
+          <w:b/>
+          <w:bCs/>
+          <w:kern w:val="0"/>
+          <w:sz w:val="30"/>
+          <w:szCs w:val="30"/>
+          <w:lang w:eastAsia="nl-NL"/>
+          <w14:ligatures w14:val="none"/>
+        </w:rPr>
+      </w:pPr>
+      <w:r>
+        <w:rPr>
+          <w:rFonts w:ascii="Arial" w:eastAsia="Times New Roman" w:hAnsi="Arial" w:cs="Arial"/>
+          <w:b/>
+          <w:bCs/>
+          <w:kern w:val="0"/>
+          <w:sz w:val="30"/>
+          <w:szCs w:val="30"/>
+          <w:lang w:eastAsia="nl-NL"/>
+          <w14:ligatures w14:val="none"/>
+        </w:rPr>
+        <w:t>26</w:t>
+      </w:r>
+      <w:r>
+        <w:rPr>
+          <w:rFonts w:ascii="Arial" w:eastAsia="Times New Roman" w:hAnsi="Arial" w:cs="Arial"/>
+          <w:b/>
+          <w:bCs/>
+          <w:kern w:val="0"/>
+          <w:sz w:val="30"/>
+          <w:szCs w:val="30"/>
+          <w:lang w:eastAsia="nl-NL"/>
+          <w14:ligatures w14:val="none"/>
+        </w:rPr>
+        <w:t>-06-2024</w:t>
+      </w:r>
+    </w:p>
+    <w:p>
+      <w:pPr>
+        <w:spacing w:before="100" w:beforeAutospacing="1" w:after="100" w:afterAutospacing="1" w:line="240" w:lineRule="auto"/>
+        <w:rPr>
+          <w:rFonts w:ascii="Arial" w:eastAsia="Times New Roman" w:hAnsi="Arial" w:cs="Arial"/>
+          <w:b/>
+          <w:bCs/>
+          <w:kern w:val="0"/>
+          <w:lang w:eastAsia="nl-NL"/>
+          <w14:ligatures w14:val="none"/>
+        </w:rPr>
+      </w:pPr>
+      <w:r>
+        <w:rPr>
+          <w:rFonts w:ascii="Arial" w:eastAsia="Times New Roman" w:hAnsi="Arial" w:cs="Arial"/>
+          <w:b/>
+          <w:bCs/>
+          <w:kern w:val="0"/>
+          <w:lang w:eastAsia="nl-NL"/>
+          <w14:ligatures w14:val="none"/>
+        </w:rPr>
+        <w:t>Twan</w:t>
+      </w:r>
+    </w:p>
+    <w:p>
+      <w:pPr>
+        <w:spacing w:before="100" w:beforeAutospacing="1" w:after="100" w:afterAutospacing="1" w:line="240" w:lineRule="auto"/>
+        <w:rPr>
+          <w:rFonts w:ascii="Arial" w:eastAsia="Times New Roman" w:hAnsi="Arial" w:cs="Arial"/>
+          <w:i/>
+          <w:iCs/>
+          <w:kern w:val="0"/>
+          <w:lang w:eastAsia="nl-NL"/>
+          <w14:ligatures w14:val="none"/>
+        </w:rPr>
+      </w:pPr>
+      <w:r>
+        <w:rPr>
+          <w:rFonts w:ascii="Arial" w:eastAsia="Times New Roman" w:hAnsi="Arial" w:cs="Arial"/>
+          <w:i/>
+          <w:iCs/>
+          <w:kern w:val="0"/>
+          <w:lang w:eastAsia="nl-NL"/>
+          <w14:ligatures w14:val="none"/>
+        </w:rPr>
+        <w:t xml:space="preserve">Front-end afronden van alle pagina’s, </w:t>
+      </w:r>
+      <w:proofErr w:type="spellStart"/>
+      <w:r>
+        <w:rPr>
+          <w:rFonts w:ascii="Arial" w:eastAsia="Times New Roman" w:hAnsi="Arial" w:cs="Arial"/>
+          <w:i/>
+          <w:iCs/>
+          <w:kern w:val="0"/>
+          <w:lang w:eastAsia="nl-NL"/>
+          <w14:ligatures w14:val="none"/>
+        </w:rPr>
+        <w:t>back-end</w:t>
+      </w:r>
+      <w:proofErr w:type="spellEnd"/>
+      <w:r>
+        <w:rPr>
+          <w:rFonts w:ascii="Arial" w:eastAsia="Times New Roman" w:hAnsi="Arial" w:cs="Arial"/>
+          <w:i/>
+          <w:iCs/>
+          <w:kern w:val="0"/>
+          <w:lang w:eastAsia="nl-NL"/>
+          <w14:ligatures w14:val="none"/>
+        </w:rPr>
+        <w:t xml:space="preserve"> afronden van de recensies en het contactformulier</w:t>
+      </w:r>
+    </w:p>
+    <w:p>
+      <w:pPr>
+        <w:spacing w:before="100" w:beforeAutospacing="1" w:after="100" w:afterAutospacing="1" w:line="240" w:lineRule="auto"/>
+        <w:rPr>
+          <w:rFonts w:ascii="Arial" w:eastAsia="Times New Roman" w:hAnsi="Arial" w:cs="Arial"/>
+          <w:b/>
+          <w:bCs/>
+          <w:kern w:val="0"/>
+          <w:sz w:val="30"/>
+          <w:szCs w:val="30"/>
+          <w:lang w:eastAsia="nl-NL"/>
+          <w14:ligatures w14:val="none"/>
+        </w:rPr>
+      </w:pPr>
+      <w:r>
+        <w:rPr>
+          <w:rFonts w:ascii="Arial" w:eastAsia="Times New Roman" w:hAnsi="Arial" w:cs="Arial"/>
+          <w:b/>
+          <w:bCs/>
+          <w:kern w:val="0"/>
+          <w:sz w:val="30"/>
+          <w:szCs w:val="30"/>
+          <w:lang w:eastAsia="nl-NL"/>
+          <w14:ligatures w14:val="none"/>
+        </w:rPr>
+        <w:t>27</w:t>
+      </w:r>
+      <w:r>
+        <w:rPr>
+          <w:rFonts w:ascii="Arial" w:eastAsia="Times New Roman" w:hAnsi="Arial" w:cs="Arial"/>
+          <w:b/>
+          <w:bCs/>
+          <w:kern w:val="0"/>
+          <w:sz w:val="30"/>
+          <w:szCs w:val="30"/>
+          <w:lang w:eastAsia="nl-NL"/>
+          <w14:ligatures w14:val="none"/>
+        </w:rPr>
+        <w:t>-06-2024</w:t>
+      </w:r>
+    </w:p>
+    <w:p>
+      <w:pPr>
+        <w:spacing w:before="100" w:beforeAutospacing="1" w:after="100" w:afterAutospacing="1" w:line="240" w:lineRule="auto"/>
+        <w:rPr>
+          <w:rFonts w:ascii="Arial" w:eastAsia="Times New Roman" w:hAnsi="Arial" w:cs="Arial"/>
+          <w:b/>
+          <w:bCs/>
+          <w:kern w:val="0"/>
+          <w:lang w:eastAsia="nl-NL"/>
+          <w14:ligatures w14:val="none"/>
+        </w:rPr>
+      </w:pPr>
+      <w:r>
+        <w:rPr>
+          <w:rFonts w:ascii="Arial" w:eastAsia="Times New Roman" w:hAnsi="Arial" w:cs="Arial"/>
+          <w:b/>
+          <w:bCs/>
+          <w:kern w:val="0"/>
+          <w:lang w:eastAsia="nl-NL"/>
+          <w14:ligatures w14:val="none"/>
+        </w:rPr>
+        <w:t>Twan</w:t>
+      </w:r>
+    </w:p>
+    <w:p>
+      <w:pPr>
+        <w:spacing w:before="100" w:beforeAutospacing="1" w:after="100" w:afterAutospacing="1" w:line="240" w:lineRule="auto"/>
+        <w:rPr>
+          <w:rFonts w:ascii="Arial" w:eastAsia="Times New Roman" w:hAnsi="Arial" w:cs="Arial"/>
+          <w:i/>
+          <w:iCs/>
+          <w:kern w:val="0"/>
+          <w:lang w:eastAsia="nl-NL"/>
+          <w14:ligatures w14:val="none"/>
+        </w:rPr>
+      </w:pPr>
+      <w:r>
+        <w:rPr>
+          <w:rFonts w:ascii="Arial" w:eastAsia="Times New Roman" w:hAnsi="Arial" w:cs="Arial"/>
+          <w:i/>
+          <w:iCs/>
+          <w:kern w:val="0"/>
+          <w:lang w:eastAsia="nl-NL"/>
+          <w14:ligatures w14:val="none"/>
+        </w:rPr>
+        <w:t xml:space="preserve">Voorbereiden tussentijdse oplevering, </w:t>
+      </w:r>
+      <w:r>
+        <w:rPr>
+          <w:rFonts w:ascii="Arial" w:eastAsia="Times New Roman" w:hAnsi="Arial" w:cs="Arial"/>
+          <w:i/>
+          <w:iCs/>
+          <w:kern w:val="0"/>
+          <w:lang w:eastAsia="nl-NL"/>
+          <w14:ligatures w14:val="none"/>
+        </w:rPr>
+        <w:t>documentatie compleet maken</w:t>
+      </w:r>
+    </w:p>
+    <w:p>
+      <w:pPr>
+        <w:spacing w:before="100" w:beforeAutospacing="1" w:after="100" w:afterAutospacing="1" w:line="240" w:lineRule="auto"/>
+        <w:rPr>
+          <w:rFonts w:ascii="Arial" w:eastAsia="Times New Roman" w:hAnsi="Arial" w:cs="Arial"/>
+          <w:b/>
+          <w:bCs/>
+          <w:kern w:val="0"/>
+          <w:sz w:val="30"/>
+          <w:szCs w:val="30"/>
+          <w:lang w:eastAsia="nl-NL"/>
+          <w14:ligatures w14:val="none"/>
+        </w:rPr>
+      </w:pPr>
+      <w:r>
+        <w:rPr>
+          <w:rFonts w:ascii="Arial" w:eastAsia="Times New Roman" w:hAnsi="Arial" w:cs="Arial"/>
+          <w:b/>
+          <w:bCs/>
+          <w:kern w:val="0"/>
+          <w:sz w:val="30"/>
+          <w:szCs w:val="30"/>
+          <w:lang w:eastAsia="nl-NL"/>
+          <w14:ligatures w14:val="none"/>
+        </w:rPr>
+        <w:t>28</w:t>
+      </w:r>
+      <w:r>
+        <w:rPr>
+          <w:rFonts w:ascii="Arial" w:eastAsia="Times New Roman" w:hAnsi="Arial" w:cs="Arial"/>
+          <w:b/>
+          <w:bCs/>
+          <w:kern w:val="0"/>
+          <w:sz w:val="30"/>
+          <w:szCs w:val="30"/>
+          <w:lang w:eastAsia="nl-NL"/>
+          <w14:ligatures w14:val="none"/>
+        </w:rPr>
+        <w:t>-06-2024</w:t>
+      </w:r>
+    </w:p>
+    <w:p>
+      <w:pPr>
+        <w:spacing w:before="100" w:beforeAutospacing="1" w:after="100" w:afterAutospacing="1" w:line="240" w:lineRule="auto"/>
+        <w:rPr>
+          <w:rFonts w:ascii="Arial" w:eastAsia="Times New Roman" w:hAnsi="Arial" w:cs="Arial"/>
+          <w:b/>
+          <w:bCs/>
+          <w:kern w:val="0"/>
+          <w:lang w:eastAsia="nl-NL"/>
+          <w14:ligatures w14:val="none"/>
+        </w:rPr>
+      </w:pPr>
+      <w:r>
+        <w:rPr>
+          <w:rFonts w:ascii="Arial" w:eastAsia="Times New Roman" w:hAnsi="Arial" w:cs="Arial"/>
+          <w:b/>
+          <w:bCs/>
+          <w:kern w:val="0"/>
+          <w:lang w:eastAsia="nl-NL"/>
+          <w14:ligatures w14:val="none"/>
+        </w:rPr>
+        <w:t>Twan</w:t>
+      </w:r>
+    </w:p>
+    <w:p>
+      <w:pPr>
+        <w:spacing w:before="100" w:beforeAutospacing="1" w:after="100" w:afterAutospacing="1" w:line="240" w:lineRule="auto"/>
+        <w:rPr>
+          <w:rFonts w:ascii="Arial" w:eastAsia="Times New Roman" w:hAnsi="Arial" w:cs="Arial"/>
+          <w:i/>
+          <w:iCs/>
+          <w:kern w:val="0"/>
+          <w:lang w:eastAsia="nl-NL"/>
+          <w14:ligatures w14:val="none"/>
+        </w:rPr>
+      </w:pPr>
+      <w:r>
+        <w:rPr>
+          <w:rFonts w:ascii="Arial" w:eastAsia="Times New Roman" w:hAnsi="Arial" w:cs="Arial"/>
+          <w:i/>
+          <w:iCs/>
+          <w:kern w:val="0"/>
+          <w:lang w:eastAsia="nl-NL"/>
+          <w14:ligatures w14:val="none"/>
+        </w:rPr>
+        <w:t>Presentatie voor de klant voorbereiden, eindoplevering uitvoeren met de klant</w:t>
       </w:r>
     </w:p>
     <w:sectPr>
@@ -1572,7 +2730,7 @@
 </file>
 
 <file path=word/numbering.xml><?xml version="1.0" encoding="utf-8"?>
-<w:numbering xmlns:wpc="http://schemas.microsoft.com/office/word/2010/wordprocessingCanvas" xmlns:cx="http://schemas.microsoft.com/office/drawing/2014/chartex" xmlns:cx1="http://schemas.microsoft.com/office/drawing/2015/9/8/chartex" xmlns:cx2="http://schemas.microsoft.com/office/drawing/2015/10/21/chartex" xmlns:cx3="http://schemas.microsoft.com/office/drawing/2016/5/9/chartex" xmlns:cx4="http://schemas.microsoft.com/office/drawing/2016/5/10/chartex" xmlns:cx5="http://schemas.microsoft.com/office/drawing/2016/5/11/chartex" xmlns:cx6="http://schemas.microsoft.com/office/drawing/2016/5/12/chartex" xmlns:cx7="http://schemas.microsoft.com/office/drawing/2016/5/13/chartex" xmlns:cx8="http://schemas.microsoft.com/office/drawing/2016/5/14/chartex" xmlns:mc="http://schemas.openxmlformats.org/markup-compatibility/2006" xmlns:aink="http://schemas.microsoft.com/office/drawing/2016/ink" xmlns:am3d="http://schemas.microsoft.com/office/drawing/2017/model3d" xmlns:o="urn:schemas-microsoft-com:office:office" xmlns:oel="http://schemas.microsoft.com/office/2019/extlst" xmlns:r="http://schemas.openxmlformats.org/officeDocument/2006/relationships" xmlns:m="http://schemas.openxmlformats.org/officeDocument/2006/math" xmlns:v="urn:schemas-microsoft-com:vml" xmlns:wp14="http://schemas.microsoft.com/office/word/2010/wordprocessingDrawing" xmlns:wp="http://schemas.openxmlformats.org/drawingml/2006/wordprocessingDrawing" xmlns:w10="urn:schemas-microsoft-com:office:word" xmlns:w="http://schemas.openxmlformats.org/wordprocessingml/2006/main" xmlns:w14="http://schemas.microsoft.com/office/word/2010/wordml" xmlns:w15="http://schemas.microsoft.com/office/word/2012/wordml" xmlns:w16cex="http://schemas.microsoft.com/office/word/2018/wordml/cex" xmlns:w16cid="http://schemas.microsoft.com/office/word/2016/wordml/cid" xmlns:w16="http://schemas.microsoft.com/office/word/2018/wordml" xmlns:w16du="http://schemas.microsoft.com/office/word/2023/wordml/word16du" xmlns:w16sdtdh="http://schemas.microsoft.com/office/word/2020/wordml/sdtdatahash" xmlns:w16se="http://schemas.microsoft.com/office/word/2015/wordml/symex" xmlns:wpg="http://schemas.microsoft.com/office/word/2010/wordprocessingGroup" xmlns:wpi="http://schemas.microsoft.com/office/word/2010/wordprocessingInk" xmlns:wne="http://schemas.microsoft.com/office/word/2006/wordml" xmlns:wps="http://schemas.microsoft.com/office/word/2010/wordprocessingShape" mc:Ignorable="w14 w15 w16se w16cid w16 w16cex w16sdtdh w16du wp14">
+<w:numbering xmlns:wpc="http://schemas.microsoft.com/office/word/2010/wordprocessingCanvas" xmlns:cx="http://schemas.microsoft.com/office/drawing/2014/chartex" xmlns:cx1="http://schemas.microsoft.com/office/drawing/2015/9/8/chartex" xmlns:cx2="http://schemas.microsoft.com/office/drawing/2015/10/21/chartex" xmlns:cx3="http://schemas.microsoft.com/office/drawing/2016/5/9/chartex" xmlns:cx4="http://schemas.microsoft.com/office/drawing/2016/5/10/chartex" xmlns:cx5="http://schemas.microsoft.com/office/drawing/2016/5/11/chartex" xmlns:cx6="http://schemas.microsoft.com/office/drawing/2016/5/12/chartex" xmlns:cx7="http://schemas.microsoft.com/office/drawing/2016/5/13/chartex" xmlns:cx8="http://schemas.microsoft.com/office/drawing/2016/5/14/chartex" xmlns:mc="http://schemas.openxmlformats.org/markup-compatibility/2006" xmlns:aink="http://schemas.microsoft.com/office/drawing/2016/ink" xmlns:am3d="http://schemas.microsoft.com/office/drawing/2017/model3d" xmlns:o="urn:schemas-microsoft-com:office:office" xmlns:oel="http://schemas.microsoft.com/office/2019/extlst" xmlns:r="http://schemas.openxmlformats.org/officeDocument/2006/relationships" xmlns:m="http://schemas.openxmlformats.org/officeDocument/2006/math" xmlns:v="urn:schemas-microsoft-com:vml" xmlns:wp14="http://schemas.microsoft.com/office/word/2010/wordprocessingDrawing" xmlns:wp="http://schemas.openxmlformats.org/drawingml/2006/wordprocessingDrawing" xmlns:w10="urn:schemas-microsoft-com:office:word" xmlns:w="http://schemas.openxmlformats.org/wordprocessingml/2006/main" xmlns:w14="http://schemas.microsoft.com/office/word/2010/wordml" xmlns:w15="http://schemas.microsoft.com/office/word/2012/wordml" xmlns:w16cex="http://schemas.microsoft.com/office/word/2018/wordml/cex" xmlns:w16cid="http://schemas.microsoft.com/office/word/2016/wordml/cid" xmlns:w16="http://schemas.microsoft.com/office/word/2018/wordml" xmlns:w16sdtdh="http://schemas.microsoft.com/office/word/2020/wordml/sdtdatahash" xmlns:w16se="http://schemas.microsoft.com/office/word/2015/wordml/symex" xmlns:wpg="http://schemas.microsoft.com/office/word/2010/wordprocessingGroup" xmlns:wpi="http://schemas.microsoft.com/office/word/2010/wordprocessingInk" xmlns:wne="http://schemas.microsoft.com/office/word/2006/wordml" xmlns:wps="http://schemas.microsoft.com/office/word/2010/wordprocessingShape" mc:Ignorable="w14 w15 w16se w16cid w16 w16cex w16sdtdh wp14">
   <w:abstractNum w:abstractNumId="0" w15:restartNumberingAfterBreak="0">
     <w:nsid w:val="66AB6806"/>
     <w:multiLevelType w:val="multilevel"/>
@@ -1729,7 +2887,7 @@
 </file>
 
 <file path=word/styles.xml><?xml version="1.0" encoding="utf-8"?>
-<w:styles xmlns:mc="http://schemas.openxmlformats.org/markup-compatibility/2006" xmlns:r="http://schemas.openxmlformats.org/officeDocument/2006/relationships" xmlns:w="http://schemas.openxmlformats.org/wordprocessingml/2006/main" xmlns:w14="http://schemas.microsoft.com/office/word/2010/wordml" xmlns:w15="http://schemas.microsoft.com/office/word/2012/wordml" xmlns:w16cex="http://schemas.microsoft.com/office/word/2018/wordml/cex" xmlns:w16cid="http://schemas.microsoft.com/office/word/2016/wordml/cid" xmlns:w16="http://schemas.microsoft.com/office/word/2018/wordml" xmlns:w16du="http://schemas.microsoft.com/office/word/2023/wordml/word16du" xmlns:w16sdtdh="http://schemas.microsoft.com/office/word/2020/wordml/sdtdatahash" xmlns:w16se="http://schemas.microsoft.com/office/word/2015/wordml/symex" mc:Ignorable="w14 w15 w16se w16cid w16 w16cex w16sdtdh w16du">
+<w:styles xmlns:mc="http://schemas.openxmlformats.org/markup-compatibility/2006" xmlns:r="http://schemas.openxmlformats.org/officeDocument/2006/relationships" xmlns:w="http://schemas.openxmlformats.org/wordprocessingml/2006/main" xmlns:w14="http://schemas.microsoft.com/office/word/2010/wordml" xmlns:w15="http://schemas.microsoft.com/office/word/2012/wordml" xmlns:w16cex="http://schemas.microsoft.com/office/word/2018/wordml/cex" xmlns:w16cid="http://schemas.microsoft.com/office/word/2016/wordml/cid" xmlns:w16="http://schemas.microsoft.com/office/word/2018/wordml" xmlns:w16sdtdh="http://schemas.microsoft.com/office/word/2020/wordml/sdtdatahash" xmlns:w16se="http://schemas.microsoft.com/office/word/2015/wordml/symex" mc:Ignorable="w14 w15 w16se w16cid w16 w16cex w16sdtdh">
   <w:docDefaults>
     <w:rPrDefault>
       <w:rPr>
